--- a/Communications/Reporting communications.docx
+++ b/Communications/Reporting communications.docx
@@ -690,7 +690,7 @@
           <w:r>
             <w:fldChar w:fldCharType="separate"/>
           </w:r>
-          <w:hyperlink w:anchor="_Toc106911322" w:history="1">
+          <w:hyperlink w:anchor="_Toc107184992" w:history="1">
             <w:r>
               <w:rPr>
                 <w:rStyle w:val="Hipervnculo"/>
@@ -733,7 +733,7 @@
                 <w:noProof/>
                 <w:webHidden/>
               </w:rPr>
-              <w:instrText xml:space="preserve"> PAGEREF _Toc106911322 \h </w:instrText>
+              <w:instrText xml:space="preserve"> PAGEREF _Toc107184992 \h </w:instrText>
             </w:r>
             <w:r>
               <w:rPr>
@@ -778,7 +778,7 @@
               <w:lang w:val="en-US"/>
             </w:rPr>
           </w:pPr>
-          <w:hyperlink w:anchor="_Toc106911323" w:history="1">
+          <w:hyperlink w:anchor="_Toc107184993" w:history="1">
             <w:r>
               <w:rPr>
                 <w:rStyle w:val="Hipervnculo"/>
@@ -829,7 +829,7 @@
                 <w:noProof/>
                 <w:webHidden/>
               </w:rPr>
-              <w:instrText xml:space="preserve"> PAGEREF _Toc106911323 \h </w:instrText>
+              <w:instrText xml:space="preserve"> PAGEREF _Toc107184993 \h </w:instrText>
             </w:r>
             <w:r>
               <w:rPr>
@@ -874,7 +874,7 @@
               <w:lang w:val="en-US"/>
             </w:rPr>
           </w:pPr>
-          <w:hyperlink w:anchor="_Toc106911324" w:history="1">
+          <w:hyperlink w:anchor="_Toc107184994" w:history="1">
             <w:r>
               <w:rPr>
                 <w:rStyle w:val="Hipervnculo"/>
@@ -918,7 +918,7 @@
                 <w:noProof/>
                 <w:webHidden/>
               </w:rPr>
-              <w:instrText xml:space="preserve"> PAGEREF _Toc106911324 \h </w:instrText>
+              <w:instrText xml:space="preserve"> PAGEREF _Toc107184994 \h </w:instrText>
             </w:r>
             <w:r>
               <w:rPr>
@@ -963,7 +963,7 @@
               <w:lang w:val="en-US"/>
             </w:rPr>
           </w:pPr>
-          <w:hyperlink w:anchor="_Toc106911325" w:history="1">
+          <w:hyperlink w:anchor="_Toc107184995" w:history="1">
             <w:r>
               <w:rPr>
                 <w:rStyle w:val="Hipervnculo"/>
@@ -1014,7 +1014,7 @@
                 <w:noProof/>
                 <w:webHidden/>
               </w:rPr>
-              <w:instrText xml:space="preserve"> PAGEREF _Toc106911325 \h </w:instrText>
+              <w:instrText xml:space="preserve"> PAGEREF _Toc107184995 \h </w:instrText>
             </w:r>
             <w:r>
               <w:rPr>
@@ -1059,7 +1059,7 @@
               <w:lang w:val="en-US"/>
             </w:rPr>
           </w:pPr>
-          <w:hyperlink w:anchor="_Toc106911326" w:history="1">
+          <w:hyperlink w:anchor="_Toc107184996" w:history="1">
             <w:r>
               <w:rPr>
                 <w:rStyle w:val="Hipervnculo"/>
@@ -1102,7 +1102,7 @@
                 <w:noProof/>
                 <w:webHidden/>
               </w:rPr>
-              <w:instrText xml:space="preserve"> PAGEREF _Toc106911326 \h </w:instrText>
+              <w:instrText xml:space="preserve"> PAGEREF _Toc107184996 \h </w:instrText>
             </w:r>
             <w:r>
               <w:rPr>
@@ -1147,7 +1147,7 @@
               <w:lang w:val="en-US"/>
             </w:rPr>
           </w:pPr>
-          <w:hyperlink w:anchor="_Toc106911327" w:history="1">
+          <w:hyperlink w:anchor="_Toc107184997" w:history="1">
             <w:r>
               <w:rPr>
                 <w:rStyle w:val="Hipervnculo"/>
@@ -1200,7 +1200,7 @@
                 <w:noProof/>
                 <w:webHidden/>
               </w:rPr>
-              <w:instrText xml:space="preserve"> PAGEREF _Toc106911327 \h </w:instrText>
+              <w:instrText xml:space="preserve"> PAGEREF _Toc107184997 \h </w:instrText>
             </w:r>
             <w:r>
               <w:rPr>
@@ -1245,7 +1245,7 @@
               <w:lang w:val="en-US"/>
             </w:rPr>
           </w:pPr>
-          <w:hyperlink w:anchor="_Toc106911328" w:history="1">
+          <w:hyperlink w:anchor="_Toc107184998" w:history="1">
             <w:r>
               <w:rPr>
                 <w:rStyle w:val="Hipervnculo"/>
@@ -1289,7 +1289,7 @@
                 <w:noProof/>
                 <w:webHidden/>
               </w:rPr>
-              <w:instrText xml:space="preserve"> PAGEREF _Toc106911328 \h </w:instrText>
+              <w:instrText xml:space="preserve"> PAGEREF _Toc107184998 \h </w:instrText>
             </w:r>
             <w:r>
               <w:rPr>
@@ -1334,7 +1334,7 @@
               <w:lang w:val="en-US"/>
             </w:rPr>
           </w:pPr>
-          <w:hyperlink w:anchor="_Toc106911329" w:history="1">
+          <w:hyperlink w:anchor="_Toc107184999" w:history="1">
             <w:r>
               <w:rPr>
                 <w:rStyle w:val="Hipervnculo"/>
@@ -1385,7 +1385,7 @@
                 <w:noProof/>
                 <w:webHidden/>
               </w:rPr>
-              <w:instrText xml:space="preserve"> PAGEREF _Toc106911329 \h </w:instrText>
+              <w:instrText xml:space="preserve"> PAGEREF _Toc107184999 \h </w:instrText>
             </w:r>
             <w:r>
               <w:rPr>
@@ -1430,7 +1430,7 @@
               <w:lang w:val="en-US"/>
             </w:rPr>
           </w:pPr>
-          <w:hyperlink w:anchor="_Toc106911330" w:history="1">
+          <w:hyperlink w:anchor="_Toc107185000" w:history="1">
             <w:r>
               <w:rPr>
                 <w:rStyle w:val="Hipervnculo"/>
@@ -1474,7 +1474,7 @@
                 <w:noProof/>
                 <w:webHidden/>
               </w:rPr>
-              <w:instrText xml:space="preserve"> PAGEREF _Toc106911330 \h </w:instrText>
+              <w:instrText xml:space="preserve"> PAGEREF _Toc107185000 \h </w:instrText>
             </w:r>
             <w:r>
               <w:rPr>
@@ -1519,7 +1519,7 @@
               <w:lang w:val="en-US"/>
             </w:rPr>
           </w:pPr>
-          <w:hyperlink w:anchor="_Toc106911331" w:history="1">
+          <w:hyperlink w:anchor="_Toc107185001" w:history="1">
             <w:r>
               <w:rPr>
                 <w:rStyle w:val="Hipervnculo"/>
@@ -1570,7 +1570,7 @@
                 <w:noProof/>
                 <w:webHidden/>
               </w:rPr>
-              <w:instrText xml:space="preserve"> PAGEREF _Toc106911331 \h </w:instrText>
+              <w:instrText xml:space="preserve"> PAGEREF _Toc107185001 \h </w:instrText>
             </w:r>
             <w:r>
               <w:rPr>
@@ -1615,7 +1615,7 @@
               <w:lang w:val="en-US"/>
             </w:rPr>
           </w:pPr>
-          <w:hyperlink w:anchor="_Toc106911332" w:history="1">
+          <w:hyperlink w:anchor="_Toc107185002" w:history="1">
             <w:r>
               <w:rPr>
                 <w:rStyle w:val="Hipervnculo"/>
@@ -1658,7 +1658,7 @@
                 <w:noProof/>
                 <w:webHidden/>
               </w:rPr>
-              <w:instrText xml:space="preserve"> PAGEREF _Toc106911332 \h </w:instrText>
+              <w:instrText xml:space="preserve"> PAGEREF _Toc107185002 \h </w:instrText>
             </w:r>
             <w:r>
               <w:rPr>
@@ -1703,7 +1703,7 @@
               <w:lang w:val="en-US"/>
             </w:rPr>
           </w:pPr>
-          <w:hyperlink w:anchor="_Toc106911333" w:history="1">
+          <w:hyperlink w:anchor="_Toc107185003" w:history="1">
             <w:r>
               <w:rPr>
                 <w:rStyle w:val="Hipervnculo"/>
@@ -1756,7 +1756,7 @@
                 <w:noProof/>
                 <w:webHidden/>
               </w:rPr>
-              <w:instrText xml:space="preserve"> PAGEREF _Toc106911333 \h </w:instrText>
+              <w:instrText xml:space="preserve"> PAGEREF _Toc107185003 \h </w:instrText>
             </w:r>
             <w:r>
               <w:rPr>
@@ -1801,7 +1801,7 @@
               <w:lang w:val="en-US"/>
             </w:rPr>
           </w:pPr>
-          <w:hyperlink w:anchor="_Toc106911334" w:history="1">
+          <w:hyperlink w:anchor="_Toc107185004" w:history="1">
             <w:r>
               <w:rPr>
                 <w:rStyle w:val="Hipervnculo"/>
@@ -1845,7 +1845,7 @@
                 <w:noProof/>
                 <w:webHidden/>
               </w:rPr>
-              <w:instrText xml:space="preserve"> PAGEREF _Toc106911334 \h </w:instrText>
+              <w:instrText xml:space="preserve"> PAGEREF _Toc107185004 \h </w:instrText>
             </w:r>
             <w:r>
               <w:rPr>
@@ -1890,7 +1890,7 @@
               <w:lang w:val="en-US"/>
             </w:rPr>
           </w:pPr>
-          <w:hyperlink w:anchor="_Toc106911335" w:history="1">
+          <w:hyperlink w:anchor="_Toc107185005" w:history="1">
             <w:r>
               <w:rPr>
                 <w:rStyle w:val="Hipervnculo"/>
@@ -1941,7 +1941,7 @@
                 <w:noProof/>
                 <w:webHidden/>
               </w:rPr>
-              <w:instrText xml:space="preserve"> PAGEREF _Toc106911335 \h </w:instrText>
+              <w:instrText xml:space="preserve"> PAGEREF _Toc107185005 \h </w:instrText>
             </w:r>
             <w:r>
               <w:rPr>
@@ -1986,7 +1986,7 @@
               <w:lang w:val="en-US"/>
             </w:rPr>
           </w:pPr>
-          <w:hyperlink w:anchor="_Toc106911336" w:history="1">
+          <w:hyperlink w:anchor="_Toc107185006" w:history="1">
             <w:r>
               <w:rPr>
                 <w:rStyle w:val="Hipervnculo"/>
@@ -2030,7 +2030,7 @@
                 <w:noProof/>
                 <w:webHidden/>
               </w:rPr>
-              <w:instrText xml:space="preserve"> PAGEREF _Toc106911336 \h </w:instrText>
+              <w:instrText xml:space="preserve"> PAGEREF _Toc107185006 \h </w:instrText>
             </w:r>
             <w:r>
               <w:rPr>
@@ -2075,7 +2075,7 @@
               <w:lang w:val="en-US"/>
             </w:rPr>
           </w:pPr>
-          <w:hyperlink w:anchor="_Toc106911337" w:history="1">
+          <w:hyperlink w:anchor="_Toc107185007" w:history="1">
             <w:r>
               <w:rPr>
                 <w:rStyle w:val="Hipervnculo"/>
@@ -2126,7 +2126,7 @@
                 <w:noProof/>
                 <w:webHidden/>
               </w:rPr>
-              <w:instrText xml:space="preserve"> PAGEREF _Toc106911337 \h </w:instrText>
+              <w:instrText xml:space="preserve"> PAGEREF _Toc107185007 \h </w:instrText>
             </w:r>
             <w:r>
               <w:rPr>
@@ -2171,7 +2171,7 @@
               <w:lang w:val="en-US"/>
             </w:rPr>
           </w:pPr>
-          <w:hyperlink w:anchor="_Toc106911338" w:history="1">
+          <w:hyperlink w:anchor="_Toc107185008" w:history="1">
             <w:r>
               <w:rPr>
                 <w:rStyle w:val="Hipervnculo"/>
@@ -2215,7 +2215,7 @@
                 <w:noProof/>
                 <w:webHidden/>
               </w:rPr>
-              <w:instrText xml:space="preserve"> PAGEREF _Toc106911338 \h </w:instrText>
+              <w:instrText xml:space="preserve"> PAGEREF _Toc107185008 \h </w:instrText>
             </w:r>
             <w:r>
               <w:rPr>
@@ -2260,7 +2260,7 @@
               <w:lang w:val="en-US"/>
             </w:rPr>
           </w:pPr>
-          <w:hyperlink w:anchor="_Toc106911339" w:history="1">
+          <w:hyperlink w:anchor="_Toc107185009" w:history="1">
             <w:r>
               <w:rPr>
                 <w:rStyle w:val="Hipervnculo"/>
@@ -2313,7 +2313,7 @@
                 <w:noProof/>
                 <w:webHidden/>
               </w:rPr>
-              <w:instrText xml:space="preserve"> PAGEREF _Toc106911339 \h </w:instrText>
+              <w:instrText xml:space="preserve"> PAGEREF _Toc107185009 \h </w:instrText>
             </w:r>
             <w:r>
               <w:rPr>
@@ -2358,7 +2358,7 @@
               <w:lang w:val="en-US"/>
             </w:rPr>
           </w:pPr>
-          <w:hyperlink w:anchor="_Toc106911340" w:history="1">
+          <w:hyperlink w:anchor="_Toc107185010" w:history="1">
             <w:r>
               <w:rPr>
                 <w:rStyle w:val="Hipervnculo"/>
@@ -2402,7 +2402,7 @@
                 <w:noProof/>
                 <w:webHidden/>
               </w:rPr>
-              <w:instrText xml:space="preserve"> PAGEREF _Toc106911340 \h </w:instrText>
+              <w:instrText xml:space="preserve"> PAGEREF _Toc107185010 \h </w:instrText>
             </w:r>
             <w:r>
               <w:rPr>
@@ -2447,7 +2447,7 @@
               <w:lang w:val="en-US"/>
             </w:rPr>
           </w:pPr>
-          <w:hyperlink w:anchor="_Toc106911341" w:history="1">
+          <w:hyperlink w:anchor="_Toc107185011" w:history="1">
             <w:r>
               <w:rPr>
                 <w:rStyle w:val="Hipervnculo"/>
@@ -2492,7 +2492,7 @@
                 <w:noProof/>
                 <w:webHidden/>
               </w:rPr>
-              <w:instrText xml:space="preserve"> PAGEREF _Toc106911341 \h </w:instrText>
+              <w:instrText xml:space="preserve"> PAGEREF _Toc107185011 \h </w:instrText>
             </w:r>
             <w:r>
               <w:rPr>
@@ -2537,7 +2537,7 @@
               <w:lang w:val="en-US"/>
             </w:rPr>
           </w:pPr>
-          <w:hyperlink w:anchor="_Toc106911342" w:history="1">
+          <w:hyperlink w:anchor="_Toc107185012" w:history="1">
             <w:r>
               <w:rPr>
                 <w:rStyle w:val="Hipervnculo"/>
@@ -2581,7 +2581,7 @@
                 <w:noProof/>
                 <w:webHidden/>
               </w:rPr>
-              <w:instrText xml:space="preserve"> PAGEREF _Toc106911342 \h </w:instrText>
+              <w:instrText xml:space="preserve"> PAGEREF _Toc107185012 \h </w:instrText>
             </w:r>
             <w:r>
               <w:rPr>
@@ -2626,7 +2626,7 @@
               <w:lang w:val="en-US"/>
             </w:rPr>
           </w:pPr>
-          <w:hyperlink w:anchor="_Toc106911343" w:history="1">
+          <w:hyperlink w:anchor="_Toc107185013" w:history="1">
             <w:r>
               <w:rPr>
                 <w:rStyle w:val="Hipervnculo"/>
@@ -2677,7 +2677,7 @@
                 <w:noProof/>
                 <w:webHidden/>
               </w:rPr>
-              <w:instrText xml:space="preserve"> PAGEREF _Toc106911343 \h </w:instrText>
+              <w:instrText xml:space="preserve"> PAGEREF _Toc107185013 \h </w:instrText>
             </w:r>
             <w:r>
               <w:rPr>
@@ -2722,7 +2722,7 @@
               <w:lang w:val="en-US"/>
             </w:rPr>
           </w:pPr>
-          <w:hyperlink w:anchor="_Toc106911344" w:history="1">
+          <w:hyperlink w:anchor="_Toc107185014" w:history="1">
             <w:r>
               <w:rPr>
                 <w:rStyle w:val="Hipervnculo"/>
@@ -2766,7 +2766,7 @@
                 <w:noProof/>
                 <w:webHidden/>
               </w:rPr>
-              <w:instrText xml:space="preserve"> PAGEREF _Toc106911344 \h </w:instrText>
+              <w:instrText xml:space="preserve"> PAGEREF _Toc107185014 \h </w:instrText>
             </w:r>
             <w:r>
               <w:rPr>
@@ -2811,7 +2811,7 @@
               <w:lang w:val="en-US"/>
             </w:rPr>
           </w:pPr>
-          <w:hyperlink w:anchor="_Toc106911345" w:history="1">
+          <w:hyperlink w:anchor="_Toc107185015" w:history="1">
             <w:r>
               <w:rPr>
                 <w:rStyle w:val="Hipervnculo"/>
@@ -2864,7 +2864,7 @@
                 <w:noProof/>
                 <w:webHidden/>
               </w:rPr>
-              <w:instrText xml:space="preserve"> PAGEREF _Toc106911345 \h </w:instrText>
+              <w:instrText xml:space="preserve"> PAGEREF _Toc107185015 \h </w:instrText>
             </w:r>
             <w:r>
               <w:rPr>
@@ -2909,7 +2909,7 @@
               <w:lang w:val="en-US"/>
             </w:rPr>
           </w:pPr>
-          <w:hyperlink w:anchor="_Toc106911346" w:history="1">
+          <w:hyperlink w:anchor="_Toc107185016" w:history="1">
             <w:r>
               <w:rPr>
                 <w:rStyle w:val="Hipervnculo"/>
@@ -2953,7 +2953,7 @@
                 <w:noProof/>
                 <w:webHidden/>
               </w:rPr>
-              <w:instrText xml:space="preserve"> PAGEREF _Toc106911346 \h </w:instrText>
+              <w:instrText xml:space="preserve"> PAGEREF _Toc107185016 \h </w:instrText>
             </w:r>
             <w:r>
               <w:rPr>
@@ -2998,7 +2998,7 @@
               <w:lang w:val="en-US"/>
             </w:rPr>
           </w:pPr>
-          <w:hyperlink w:anchor="_Toc106911347" w:history="1">
+          <w:hyperlink w:anchor="_Toc107185017" w:history="1">
             <w:r>
               <w:rPr>
                 <w:rStyle w:val="Hipervnculo"/>
@@ -3043,7 +3043,7 @@
                 <w:noProof/>
                 <w:webHidden/>
               </w:rPr>
-              <w:instrText xml:space="preserve"> PAGEREF _Toc106911347 \h </w:instrText>
+              <w:instrText xml:space="preserve"> PAGEREF _Toc107185017 \h </w:instrText>
             </w:r>
             <w:r>
               <w:rPr>
@@ -3088,7 +3088,7 @@
               <w:lang w:val="en-US"/>
             </w:rPr>
           </w:pPr>
-          <w:hyperlink w:anchor="_Toc106911348" w:history="1">
+          <w:hyperlink w:anchor="_Toc107185018" w:history="1">
             <w:r>
               <w:rPr>
                 <w:rStyle w:val="Hipervnculo"/>
@@ -3132,7 +3132,7 @@
                 <w:noProof/>
                 <w:webHidden/>
               </w:rPr>
-              <w:instrText xml:space="preserve"> PAGEREF _Toc106911348 \h </w:instrText>
+              <w:instrText xml:space="preserve"> PAGEREF _Toc107185018 \h </w:instrText>
             </w:r>
             <w:r>
               <w:rPr>
@@ -3177,7 +3177,7 @@
               <w:lang w:val="en-US"/>
             </w:rPr>
           </w:pPr>
-          <w:hyperlink w:anchor="_Toc106911349" w:history="1">
+          <w:hyperlink w:anchor="_Toc107185019" w:history="1">
             <w:r>
               <w:rPr>
                 <w:rStyle w:val="Hipervnculo"/>
@@ -3228,7 +3228,7 @@
                 <w:noProof/>
                 <w:webHidden/>
               </w:rPr>
-              <w:instrText xml:space="preserve"> PAGEREF _Toc106911349 \h </w:instrText>
+              <w:instrText xml:space="preserve"> PAGEREF _Toc107185019 \h </w:instrText>
             </w:r>
             <w:r>
               <w:rPr>
@@ -3273,7 +3273,7 @@
               <w:lang w:val="en-US"/>
             </w:rPr>
           </w:pPr>
-          <w:hyperlink w:anchor="_Toc106911350" w:history="1">
+          <w:hyperlink w:anchor="_Toc107185020" w:history="1">
             <w:r>
               <w:rPr>
                 <w:rStyle w:val="Hipervnculo"/>
@@ -3317,7 +3317,7 @@
                 <w:noProof/>
                 <w:webHidden/>
               </w:rPr>
-              <w:instrText xml:space="preserve"> PAGEREF _Toc106911350 \h </w:instrText>
+              <w:instrText xml:space="preserve"> PAGEREF _Toc107185020 \h </w:instrText>
             </w:r>
             <w:r>
               <w:rPr>
@@ -3362,7 +3362,7 @@
               <w:lang w:val="en-US"/>
             </w:rPr>
           </w:pPr>
-          <w:hyperlink w:anchor="_Toc106911351" w:history="1">
+          <w:hyperlink w:anchor="_Toc107185021" w:history="1">
             <w:r>
               <w:rPr>
                 <w:rStyle w:val="Hipervnculo"/>
@@ -3415,7 +3415,7 @@
                 <w:noProof/>
                 <w:webHidden/>
               </w:rPr>
-              <w:instrText xml:space="preserve"> PAGEREF _Toc106911351 \h </w:instrText>
+              <w:instrText xml:space="preserve"> PAGEREF _Toc107185021 \h </w:instrText>
             </w:r>
             <w:r>
               <w:rPr>
@@ -3460,7 +3460,7 @@
               <w:lang w:val="en-US"/>
             </w:rPr>
           </w:pPr>
-          <w:hyperlink w:anchor="_Toc106911352" w:history="1">
+          <w:hyperlink w:anchor="_Toc107185022" w:history="1">
             <w:r>
               <w:rPr>
                 <w:rStyle w:val="Hipervnculo"/>
@@ -3504,7 +3504,7 @@
                 <w:noProof/>
                 <w:webHidden/>
               </w:rPr>
-              <w:instrText xml:space="preserve"> PAGEREF _Toc106911352 \h </w:instrText>
+              <w:instrText xml:space="preserve"> PAGEREF _Toc107185022 \h </w:instrText>
             </w:r>
             <w:r>
               <w:rPr>
@@ -3549,7 +3549,7 @@
               <w:lang w:val="en-US"/>
             </w:rPr>
           </w:pPr>
-          <w:hyperlink w:anchor="_Toc106911353" w:history="1">
+          <w:hyperlink w:anchor="_Toc107185023" w:history="1">
             <w:r>
               <w:rPr>
                 <w:rStyle w:val="Hipervnculo"/>
@@ -3594,7 +3594,7 @@
                 <w:noProof/>
                 <w:webHidden/>
               </w:rPr>
-              <w:instrText xml:space="preserve"> PAGEREF _Toc106911353 \h </w:instrText>
+              <w:instrText xml:space="preserve"> PAGEREF _Toc107185023 \h </w:instrText>
             </w:r>
             <w:r>
               <w:rPr>
@@ -3639,7 +3639,7 @@
               <w:lang w:val="en-US"/>
             </w:rPr>
           </w:pPr>
-          <w:hyperlink w:anchor="_Toc106911354" w:history="1">
+          <w:hyperlink w:anchor="_Toc107185024" w:history="1">
             <w:r>
               <w:rPr>
                 <w:rStyle w:val="Hipervnculo"/>
@@ -3683,7 +3683,7 @@
                 <w:noProof/>
                 <w:webHidden/>
               </w:rPr>
-              <w:instrText xml:space="preserve"> PAGEREF _Toc106911354 \h </w:instrText>
+              <w:instrText xml:space="preserve"> PAGEREF _Toc107185024 \h </w:instrText>
             </w:r>
             <w:r>
               <w:rPr>
@@ -3728,7 +3728,7 @@
               <w:lang w:val="en-US"/>
             </w:rPr>
           </w:pPr>
-          <w:hyperlink w:anchor="_Toc106911355" w:history="1">
+          <w:hyperlink w:anchor="_Toc107185025" w:history="1">
             <w:r>
               <w:rPr>
                 <w:rStyle w:val="Hipervnculo"/>
@@ -3779,7 +3779,7 @@
                 <w:noProof/>
                 <w:webHidden/>
               </w:rPr>
-              <w:instrText xml:space="preserve"> PAGEREF _Toc106911355 \h </w:instrText>
+              <w:instrText xml:space="preserve"> PAGEREF _Toc107185025 \h </w:instrText>
             </w:r>
             <w:r>
               <w:rPr>
@@ -3824,7 +3824,7 @@
               <w:lang w:val="en-US"/>
             </w:rPr>
           </w:pPr>
-          <w:hyperlink w:anchor="_Toc106911356" w:history="1">
+          <w:hyperlink w:anchor="_Toc107185026" w:history="1">
             <w:r>
               <w:rPr>
                 <w:rStyle w:val="Hipervnculo"/>
@@ -3868,7 +3868,7 @@
                 <w:noProof/>
                 <w:webHidden/>
               </w:rPr>
-              <w:instrText xml:space="preserve"> PAGEREF _Toc106911356 \h </w:instrText>
+              <w:instrText xml:space="preserve"> PAGEREF _Toc107185026 \h </w:instrText>
             </w:r>
             <w:r>
               <w:rPr>
@@ -3913,7 +3913,7 @@
               <w:lang w:val="en-US"/>
             </w:rPr>
           </w:pPr>
-          <w:hyperlink w:anchor="_Toc106911357" w:history="1">
+          <w:hyperlink w:anchor="_Toc107185027" w:history="1">
             <w:r>
               <w:rPr>
                 <w:rStyle w:val="Hipervnculo"/>
@@ -3966,7 +3966,7 @@
                 <w:noProof/>
                 <w:webHidden/>
               </w:rPr>
-              <w:instrText xml:space="preserve"> PAGEREF _Toc106911357 \h </w:instrText>
+              <w:instrText xml:space="preserve"> PAGEREF _Toc107185027 \h </w:instrText>
             </w:r>
             <w:r>
               <w:rPr>
@@ -3986,7 +3986,7 @@
                 <w:noProof/>
                 <w:webHidden/>
               </w:rPr>
-              <w:t>3</w:t>
+              <w:t>4</w:t>
             </w:r>
             <w:r>
               <w:rPr>
@@ -4055,7 +4055,7 @@
           <w:numId w:val="1"/>
         </w:numPr>
       </w:pPr>
-      <w:bookmarkStart w:id="1" w:name="_Toc106911322"/>
+      <w:bookmarkStart w:id="1" w:name="_Toc107184992"/>
       <w:r>
         <w:lastRenderedPageBreak/>
         <w:t>SPRINT PLANNING</w:t>
@@ -4077,7 +4077,7 @@
       <w:r>
         <w:t xml:space="preserve"> </w:t>
       </w:r>
-      <w:bookmarkStart w:id="2" w:name="_Toc106911323"/>
+      <w:bookmarkStart w:id="2" w:name="_Toc107184993"/>
       <w:r>
         <w:rPr>
           <w:lang w:val="en"/>
@@ -4107,7 +4107,7 @@
       <w:r>
         <w:t xml:space="preserve"> </w:t>
       </w:r>
-      <w:bookmarkStart w:id="3" w:name="_Toc106911324"/>
+      <w:bookmarkStart w:id="3" w:name="_Toc107184994"/>
       <w:r>
         <w:rPr>
           <w:lang w:val="en"/>
@@ -4134,6 +4134,18 @@
           <w:lang w:val="en-US"/>
         </w:rPr>
         <w:t xml:space="preserve">. </w:t>
+      </w:r>
+      <w:r>
+        <w:rPr>
+          <w:lang w:val="en"/>
+        </w:rPr>
+        <w:t>The file is located inside the Video folder</w:t>
+      </w:r>
+      <w:r>
+        <w:rPr>
+          <w:lang w:val="en-US"/>
+        </w:rPr>
+        <w:t>.</w:t>
       </w:r>
     </w:p>
     <w:p>
@@ -4151,7 +4163,7 @@
         </w:rPr>
         <w:t xml:space="preserve"> </w:t>
       </w:r>
-      <w:bookmarkStart w:id="4" w:name="_Toc106911325"/>
+      <w:bookmarkStart w:id="4" w:name="_Toc107184995"/>
       <w:r>
         <w:rPr>
           <w:lang w:val="en"/>
@@ -4181,7 +4193,7 @@
       <w:r>
         <w:t xml:space="preserve"> </w:t>
       </w:r>
-      <w:bookmarkStart w:id="5" w:name="_Toc106911326"/>
+      <w:bookmarkStart w:id="5" w:name="_Toc107184996"/>
       <w:r>
         <w:t>Participants</w:t>
       </w:r>
@@ -4313,7 +4325,7 @@
         </w:rPr>
         <w:t xml:space="preserve"> </w:t>
       </w:r>
-      <w:bookmarkStart w:id="6" w:name="_Toc106911327"/>
+      <w:bookmarkStart w:id="6" w:name="_Toc107184997"/>
       <w:r>
         <w:rPr>
           <w:lang w:val="en"/>
@@ -4371,7 +4383,7 @@
           <w:numId w:val="1"/>
         </w:numPr>
       </w:pPr>
-      <w:bookmarkStart w:id="7" w:name="_Toc106911328"/>
+      <w:bookmarkStart w:id="7" w:name="_Toc107184998"/>
       <w:r>
         <w:rPr>
           <w:lang w:val="en"/>
@@ -4392,7 +4404,7 @@
       <w:r>
         <w:t xml:space="preserve"> </w:t>
       </w:r>
-      <w:bookmarkStart w:id="8" w:name="_Toc106911329"/>
+      <w:bookmarkStart w:id="8" w:name="_Toc107184999"/>
       <w:r>
         <w:rPr>
           <w:lang w:val="es-EC"/>
@@ -4430,7 +4442,7 @@
       <w:r>
         <w:t xml:space="preserve"> </w:t>
       </w:r>
-      <w:bookmarkStart w:id="9" w:name="_Toc106911330"/>
+      <w:bookmarkStart w:id="9" w:name="_Toc107185000"/>
       <w:r>
         <w:rPr>
           <w:lang w:val="en"/>
@@ -4457,6 +4469,26 @@
           <w:lang w:val="en-US"/>
         </w:rPr>
         <w:t xml:space="preserve">. </w:t>
+      </w:r>
+      <w:proofErr w:type="spellStart"/>
+      <w:r>
+        <w:rPr>
+          <w:lang w:val="en-US"/>
+        </w:rPr>
+        <w:t>T</w:t>
+      </w:r>
+      <w:r>
+        <w:rPr>
+          <w:lang w:val="en"/>
+        </w:rPr>
+        <w:t>he</w:t>
+      </w:r>
+      <w:proofErr w:type="spellEnd"/>
+      <w:r>
+        <w:rPr>
+          <w:lang w:val="en"/>
+        </w:rPr>
+        <w:t xml:space="preserve"> file is located inside the Captures folder.</w:t>
       </w:r>
     </w:p>
     <w:p>
@@ -4474,7 +4506,7 @@
         </w:rPr>
         <w:t xml:space="preserve"> </w:t>
       </w:r>
-      <w:bookmarkStart w:id="10" w:name="_Toc106911331"/>
+      <w:bookmarkStart w:id="10" w:name="_Toc107185001"/>
       <w:r>
         <w:rPr>
           <w:lang w:val="en"/>
@@ -4513,7 +4545,7 @@
       <w:r>
         <w:t xml:space="preserve"> </w:t>
       </w:r>
-      <w:bookmarkStart w:id="11" w:name="_Toc106911332"/>
+      <w:bookmarkStart w:id="11" w:name="_Toc107185002"/>
       <w:r>
         <w:t>Participants</w:t>
       </w:r>
@@ -4634,7 +4666,7 @@
         </w:rPr>
         <w:t xml:space="preserve"> </w:t>
       </w:r>
-      <w:bookmarkStart w:id="12" w:name="_Toc106911333"/>
+      <w:bookmarkStart w:id="12" w:name="_Toc107185003"/>
       <w:r>
         <w:rPr>
           <w:lang w:val="en"/>
@@ -4716,7 +4748,7 @@
       <w:bookmarkStart w:id="13" w:name="_Toc209481424"/>
       <w:bookmarkStart w:id="14" w:name="_Toc901842956"/>
       <w:bookmarkStart w:id="15" w:name="_Toc88253880"/>
-      <w:bookmarkStart w:id="16" w:name="_Toc106911334"/>
+      <w:bookmarkStart w:id="16" w:name="_Toc107185004"/>
       <w:r>
         <w:rPr>
           <w:lang w:val="en"/>
@@ -4738,7 +4770,7 @@
       <w:r>
         <w:t xml:space="preserve"> </w:t>
       </w:r>
-      <w:bookmarkStart w:id="17" w:name="_Toc106911335"/>
+      <w:bookmarkStart w:id="17" w:name="_Toc107185005"/>
       <w:r>
         <w:rPr>
           <w:lang w:val="es-EC"/>
@@ -4785,7 +4817,7 @@
       <w:r>
         <w:t xml:space="preserve"> </w:t>
       </w:r>
-      <w:bookmarkStart w:id="18" w:name="_Toc106911336"/>
+      <w:bookmarkStart w:id="18" w:name="_Toc107185006"/>
       <w:r>
         <w:rPr>
           <w:lang w:val="en"/>
@@ -4806,6 +4838,32 @@
           <w:lang w:val="en"/>
         </w:rPr>
         <w:t xml:space="preserve">Three new members joined due to the elimination of a project in the field Software II, for this the Engineer Leonardo asked us to add them in the group of whatsApp medium that we use to communicate. </w:t>
+      </w:r>
+      <w:proofErr w:type="spellStart"/>
+      <w:r>
+        <w:rPr>
+          <w:lang w:val="en-US"/>
+        </w:rPr>
+        <w:t>T</w:t>
+      </w:r>
+      <w:r>
+        <w:rPr>
+          <w:lang w:val="en"/>
+        </w:rPr>
+        <w:t>he</w:t>
+      </w:r>
+      <w:proofErr w:type="spellEnd"/>
+      <w:r>
+        <w:rPr>
+          <w:lang w:val="en"/>
+        </w:rPr>
+        <w:t xml:space="preserve"> file is located inside the Captures folder</w:t>
+      </w:r>
+      <w:r>
+        <w:rPr>
+          <w:lang w:val="en"/>
+        </w:rPr>
+        <w:t>.</w:t>
       </w:r>
     </w:p>
     <w:p>
@@ -4823,7 +4881,7 @@
         </w:rPr>
         <w:t xml:space="preserve"> </w:t>
       </w:r>
-      <w:bookmarkStart w:id="19" w:name="_Toc106911337"/>
+      <w:bookmarkStart w:id="19" w:name="_Toc107185007"/>
       <w:r>
         <w:rPr>
           <w:lang w:val="en"/>
@@ -4853,7 +4911,7 @@
       <w:r>
         <w:t xml:space="preserve"> </w:t>
       </w:r>
-      <w:bookmarkStart w:id="20" w:name="_Toc106911338"/>
+      <w:bookmarkStart w:id="20" w:name="_Toc107185008"/>
       <w:r>
         <w:rPr>
           <w:lang w:val="en"/>
@@ -4977,7 +5035,7 @@
         </w:rPr>
         <w:t xml:space="preserve"> </w:t>
       </w:r>
-      <w:bookmarkStart w:id="21" w:name="_Toc106911339"/>
+      <w:bookmarkStart w:id="21" w:name="_Toc107185009"/>
       <w:r>
         <w:rPr>
           <w:lang w:val="en"/>
@@ -5021,7 +5079,7 @@
           <w:numId w:val="1"/>
         </w:numPr>
       </w:pPr>
-      <w:bookmarkStart w:id="22" w:name="_Toc106911340"/>
+      <w:bookmarkStart w:id="22" w:name="_Toc107185010"/>
       <w:r>
         <w:rPr>
           <w:lang w:val="en"/>
@@ -5048,7 +5106,7 @@
         </w:rPr>
         <w:t xml:space="preserve"> </w:t>
       </w:r>
-      <w:bookmarkStart w:id="23" w:name="_Toc106911341"/>
+      <w:bookmarkStart w:id="23" w:name="_Toc107185011"/>
       <w:r>
         <w:rPr>
           <w:lang w:val="en-US"/>
@@ -5107,7 +5165,7 @@
         </w:rPr>
         <w:t xml:space="preserve"> </w:t>
       </w:r>
-      <w:bookmarkStart w:id="24" w:name="_Toc106911342"/>
+      <w:bookmarkStart w:id="24" w:name="_Toc107185012"/>
       <w:r>
         <w:rPr>
           <w:lang w:val="en"/>
@@ -5164,6 +5222,40 @@
           <w:lang w:val="en"/>
         </w:rPr>
         <w:t xml:space="preserve">for the Sprint Review. </w:t>
+      </w:r>
+      <w:proofErr w:type="spellStart"/>
+      <w:r>
+        <w:rPr>
+          <w:lang w:val="en-US"/>
+        </w:rPr>
+        <w:t>T</w:t>
+      </w:r>
+      <w:r>
+        <w:rPr>
+          <w:lang w:val="en"/>
+        </w:rPr>
+        <w:t>he</w:t>
+      </w:r>
+      <w:proofErr w:type="spellEnd"/>
+      <w:r>
+        <w:rPr>
+          <w:lang w:val="en"/>
+        </w:rPr>
+        <w:t xml:space="preserve"> file is located inside the </w:t>
+      </w:r>
+      <w:proofErr w:type="spellStart"/>
+      <w:r>
+        <w:rPr>
+          <w:lang w:val="en"/>
+        </w:rPr>
+        <w:t>Actas</w:t>
+      </w:r>
+      <w:proofErr w:type="spellEnd"/>
+      <w:r>
+        <w:rPr>
+          <w:lang w:val="en"/>
+        </w:rPr>
+        <w:t xml:space="preserve"> folder</w:t>
       </w:r>
     </w:p>
     <w:p>
@@ -5181,7 +5273,7 @@
         </w:rPr>
         <w:t xml:space="preserve"> </w:t>
       </w:r>
-      <w:bookmarkStart w:id="25" w:name="_Toc106911343"/>
+      <w:bookmarkStart w:id="25" w:name="_Toc107185013"/>
       <w:r>
         <w:rPr>
           <w:lang w:val="en"/>
@@ -5211,7 +5303,7 @@
       <w:r>
         <w:t xml:space="preserve"> </w:t>
       </w:r>
-      <w:bookmarkStart w:id="26" w:name="_Toc106911344"/>
+      <w:bookmarkStart w:id="26" w:name="_Toc107185014"/>
       <w:r>
         <w:rPr>
           <w:lang w:val="en"/>
@@ -5349,7 +5441,7 @@
         </w:rPr>
         <w:t xml:space="preserve"> </w:t>
       </w:r>
-      <w:bookmarkStart w:id="27" w:name="_Toc106911345"/>
+      <w:bookmarkStart w:id="27" w:name="_Toc107185015"/>
       <w:r>
         <w:rPr>
           <w:lang w:val="en"/>
@@ -5432,19 +5524,13 @@
           <w:numId w:val="1"/>
         </w:numPr>
       </w:pPr>
-      <w:bookmarkStart w:id="28" w:name="_Toc106911346"/>
+      <w:bookmarkStart w:id="28" w:name="_Toc107185016"/>
       <w:r>
         <w:rPr>
           <w:lang w:val="en"/>
         </w:rPr>
         <w:lastRenderedPageBreak/>
-        <w:t xml:space="preserve">SPRINT </w:t>
-      </w:r>
-      <w:r>
-        <w:rPr>
-          <w:lang w:val="en"/>
-        </w:rPr>
-        <w:t>REVIEW</w:t>
+        <w:t>SPRINT REVIEW</w:t>
       </w:r>
       <w:bookmarkEnd w:id="28"/>
     </w:p>
@@ -5466,7 +5552,7 @@
         </w:rPr>
         <w:t xml:space="preserve"> </w:t>
       </w:r>
-      <w:bookmarkStart w:id="29" w:name="_Toc106911347"/>
+      <w:bookmarkStart w:id="29" w:name="_Toc107185017"/>
       <w:r>
         <w:rPr>
           <w:lang w:val="en-US"/>
@@ -5525,7 +5611,7 @@
         </w:rPr>
         <w:t xml:space="preserve"> </w:t>
       </w:r>
-      <w:bookmarkStart w:id="30" w:name="_Toc106911348"/>
+      <w:bookmarkStart w:id="30" w:name="_Toc107185018"/>
       <w:r>
         <w:rPr>
           <w:lang w:val="en"/>
@@ -5546,6 +5632,46 @@
           <w:lang w:val="en-US"/>
         </w:rPr>
         <w:t>Review of the requirements developed in the web application</w:t>
+      </w:r>
+      <w:r>
+        <w:rPr>
+          <w:lang w:val="en-US"/>
+        </w:rPr>
+        <w:t xml:space="preserve">. </w:t>
+      </w:r>
+      <w:proofErr w:type="spellStart"/>
+      <w:r>
+        <w:rPr>
+          <w:lang w:val="en-US"/>
+        </w:rPr>
+        <w:t>T</w:t>
+      </w:r>
+      <w:r>
+        <w:rPr>
+          <w:lang w:val="en"/>
+        </w:rPr>
+        <w:t>he</w:t>
+      </w:r>
+      <w:proofErr w:type="spellEnd"/>
+      <w:r>
+        <w:rPr>
+          <w:lang w:val="en"/>
+        </w:rPr>
+        <w:t xml:space="preserve"> file is located inside the </w:t>
+      </w:r>
+      <w:proofErr w:type="spellStart"/>
+      <w:r>
+        <w:rPr>
+          <w:lang w:val="en"/>
+        </w:rPr>
+        <w:t>Actas</w:t>
+      </w:r>
+      <w:proofErr w:type="spellEnd"/>
+      <w:r>
+        <w:rPr>
+          <w:lang w:val="en"/>
+        </w:rPr>
+        <w:t xml:space="preserve"> folder</w:t>
       </w:r>
     </w:p>
     <w:p>
@@ -5563,7 +5689,7 @@
         </w:rPr>
         <w:t xml:space="preserve"> </w:t>
       </w:r>
-      <w:bookmarkStart w:id="31" w:name="_Toc106911349"/>
+      <w:bookmarkStart w:id="31" w:name="_Toc107185019"/>
       <w:r>
         <w:rPr>
           <w:lang w:val="en"/>
@@ -5593,7 +5719,7 @@
       <w:r>
         <w:t xml:space="preserve"> </w:t>
       </w:r>
-      <w:bookmarkStart w:id="32" w:name="_Toc106911350"/>
+      <w:bookmarkStart w:id="32" w:name="_Toc107185020"/>
       <w:r>
         <w:rPr>
           <w:lang w:val="en"/>
@@ -5752,7 +5878,7 @@
         </w:rPr>
         <w:t xml:space="preserve"> </w:t>
       </w:r>
-      <w:bookmarkStart w:id="33" w:name="_Toc106911351"/>
+      <w:bookmarkStart w:id="33" w:name="_Toc107185021"/>
       <w:r>
         <w:rPr>
           <w:lang w:val="en"/>
@@ -5817,7 +5943,7 @@
           <w:numId w:val="1"/>
         </w:numPr>
       </w:pPr>
-      <w:bookmarkStart w:id="34" w:name="_Toc106911352"/>
+      <w:bookmarkStart w:id="34" w:name="_Toc107185022"/>
       <w:r>
         <w:rPr>
           <w:lang w:val="en"/>
@@ -5844,7 +5970,7 @@
         </w:rPr>
         <w:t xml:space="preserve"> </w:t>
       </w:r>
-      <w:bookmarkStart w:id="35" w:name="_Toc106911353"/>
+      <w:bookmarkStart w:id="35" w:name="_Toc107185023"/>
       <w:r>
         <w:rPr>
           <w:lang w:val="en-US"/>
@@ -5903,7 +6029,7 @@
         </w:rPr>
         <w:t xml:space="preserve"> </w:t>
       </w:r>
-      <w:bookmarkStart w:id="36" w:name="_Toc106911354"/>
+      <w:bookmarkStart w:id="36" w:name="_Toc107185024"/>
       <w:r>
         <w:rPr>
           <w:lang w:val="en"/>
@@ -5942,6 +6068,46 @@
           <w:lang w:val="en-US"/>
         </w:rPr>
         <w:t>signed by the customer</w:t>
+      </w:r>
+      <w:r>
+        <w:rPr>
+          <w:lang w:val="en-US"/>
+        </w:rPr>
+        <w:t xml:space="preserve">. </w:t>
+      </w:r>
+      <w:proofErr w:type="spellStart"/>
+      <w:r>
+        <w:rPr>
+          <w:lang w:val="en-US"/>
+        </w:rPr>
+        <w:t>T</w:t>
+      </w:r>
+      <w:r>
+        <w:rPr>
+          <w:lang w:val="en"/>
+        </w:rPr>
+        <w:t>he</w:t>
+      </w:r>
+      <w:proofErr w:type="spellEnd"/>
+      <w:r>
+        <w:rPr>
+          <w:lang w:val="en"/>
+        </w:rPr>
+        <w:t xml:space="preserve"> file is located inside the </w:t>
+      </w:r>
+      <w:proofErr w:type="spellStart"/>
+      <w:r>
+        <w:rPr>
+          <w:lang w:val="en"/>
+        </w:rPr>
+        <w:t>Actas</w:t>
+      </w:r>
+      <w:proofErr w:type="spellEnd"/>
+      <w:r>
+        <w:rPr>
+          <w:lang w:val="en"/>
+        </w:rPr>
+        <w:t xml:space="preserve"> folder</w:t>
       </w:r>
     </w:p>
     <w:p>
@@ -5959,7 +6125,7 @@
         </w:rPr>
         <w:t xml:space="preserve"> </w:t>
       </w:r>
-      <w:bookmarkStart w:id="37" w:name="_Toc106911355"/>
+      <w:bookmarkStart w:id="37" w:name="_Toc107185025"/>
       <w:r>
         <w:rPr>
           <w:lang w:val="en"/>
@@ -5989,7 +6155,7 @@
       <w:r>
         <w:t xml:space="preserve"> </w:t>
       </w:r>
-      <w:bookmarkStart w:id="38" w:name="_Toc106911356"/>
+      <w:bookmarkStart w:id="38" w:name="_Toc107185026"/>
       <w:r>
         <w:rPr>
           <w:lang w:val="en"/>
@@ -6146,9 +6312,10 @@
         <w:rPr>
           <w:lang w:val="en-US"/>
         </w:rPr>
+        <w:lastRenderedPageBreak/>
         <w:t xml:space="preserve"> </w:t>
       </w:r>
-      <w:bookmarkStart w:id="39" w:name="_Toc106911357"/>
+      <w:bookmarkStart w:id="39" w:name="_Toc107185027"/>
       <w:r>
         <w:rPr>
           <w:lang w:val="en"/>
@@ -8177,12 +8344,7 @@
 </file>
 
 <file path=customXml/item2.xml><?xml version="1.0" encoding="utf-8"?>
-<?mso-contentType ?>
-<FormTemplates xmlns="http://schemas.microsoft.com/sharepoint/v3/contenttype/forms">
-  <Display>DocumentLibraryForm</Display>
-  <Edit>DocumentLibraryForm</Edit>
-  <New>DocumentLibraryForm</New>
-</FormTemplates>
+<b:Sources xmlns:b="http://schemas.openxmlformats.org/officeDocument/2006/bibliography" xmlns="http://schemas.openxmlformats.org/officeDocument/2006/bibliography" SelectedStyle="\APASixthEditionOfficeOnline.xsl" StyleName="APA" Version="6"/>
 </file>
 
 <file path=customXml/item3.xml><?xml version="1.0" encoding="utf-8"?>
@@ -8417,30 +8579,29 @@
 </file>
 
 <file path=customXml/item4.xml><?xml version="1.0" encoding="utf-8"?>
-<b:Sources xmlns:b="http://schemas.openxmlformats.org/officeDocument/2006/bibliography" xmlns="http://schemas.openxmlformats.org/officeDocument/2006/bibliography" SelectedStyle="\APASixthEditionOfficeOnline.xsl" StyleName="APA" Version="6"/>
+<?mso-contentType ?>
+<FormTemplates xmlns="http://schemas.microsoft.com/sharepoint/v3/contenttype/forms">
+  <Display>DocumentLibraryForm</Display>
+  <Edit>DocumentLibraryForm</Edit>
+  <New>DocumentLibraryForm</New>
+</FormTemplates>
 </file>
 
 <file path=customXml/itemProps1.xml><?xml version="1.0" encoding="utf-8"?>
 <ds:datastoreItem xmlns:ds="http://schemas.openxmlformats.org/officeDocument/2006/customXml" ds:itemID="{38DF6B4C-ECEF-4222-BA6C-2C047C459FC4}">
   <ds:schemaRefs>
-    <ds:schemaRef ds:uri="http://schemas.microsoft.com/office/2006/documentManagement/types"/>
-    <ds:schemaRef ds:uri="http://www.w3.org/XML/1998/namespace"/>
-    <ds:schemaRef ds:uri="http://purl.org/dc/dcmitype/"/>
-    <ds:schemaRef ds:uri="http://purl.org/dc/elements/1.1/"/>
-    <ds:schemaRef ds:uri="http://purl.org/dc/terms/"/>
+    <ds:schemaRef ds:uri="http://schemas.microsoft.com/office/2006/metadata/properties"/>
     <ds:schemaRef ds:uri="http://schemas.microsoft.com/office/infopath/2007/PartnerControls"/>
     <ds:schemaRef ds:uri="ed779708-47ad-435c-b5e1-aaef465441ab"/>
-    <ds:schemaRef ds:uri="http://schemas.openxmlformats.org/package/2006/metadata/core-properties"/>
     <ds:schemaRef ds:uri="1f4e69bc-0f29-4184-bd49-6b91a5ee6db2"/>
-    <ds:schemaRef ds:uri="http://schemas.microsoft.com/office/2006/metadata/properties"/>
   </ds:schemaRefs>
 </ds:datastoreItem>
 </file>
 
 <file path=customXml/itemProps2.xml><?xml version="1.0" encoding="utf-8"?>
-<ds:datastoreItem xmlns:ds="http://schemas.openxmlformats.org/officeDocument/2006/customXml" ds:itemID="{60D65762-EE77-4EA2-BC1B-711D3F9FCF91}">
+<ds:datastoreItem xmlns:ds="http://schemas.openxmlformats.org/officeDocument/2006/customXml" ds:itemID="{C2242957-377E-4F36-B693-A6F128CB6A6A}">
   <ds:schemaRefs>
-    <ds:schemaRef ds:uri="http://schemas.microsoft.com/sharepoint/v3/contenttype/forms"/>
+    <ds:schemaRef ds:uri="http://schemas.openxmlformats.org/officeDocument/2006/bibliography"/>
   </ds:schemaRefs>
 </ds:datastoreItem>
 </file>
@@ -8465,9 +8626,9 @@
 </file>
 
 <file path=customXml/itemProps4.xml><?xml version="1.0" encoding="utf-8"?>
-<ds:datastoreItem xmlns:ds="http://schemas.openxmlformats.org/officeDocument/2006/customXml" ds:itemID="{C2242957-377E-4F36-B693-A6F128CB6A6A}">
+<ds:datastoreItem xmlns:ds="http://schemas.openxmlformats.org/officeDocument/2006/customXml" ds:itemID="{60D65762-EE77-4EA2-BC1B-711D3F9FCF91}">
   <ds:schemaRefs>
-    <ds:schemaRef ds:uri="http://schemas.openxmlformats.org/officeDocument/2006/bibliography"/>
+    <ds:schemaRef ds:uri="http://schemas.microsoft.com/sharepoint/v3/contenttype/forms"/>
   </ds:schemaRefs>
 </ds:datastoreItem>
 </file>
--- a/Communications/Reporting communications.docx
+++ b/Communications/Reporting communications.docx
@@ -690,7 +690,7 @@
           <w:r>
             <w:fldChar w:fldCharType="separate"/>
           </w:r>
-          <w:hyperlink w:anchor="_Toc107184992" w:history="1">
+          <w:hyperlink w:anchor="_Toc107185450" w:history="1">
             <w:r>
               <w:rPr>
                 <w:rStyle w:val="Hipervnculo"/>
@@ -733,7 +733,7 @@
                 <w:noProof/>
                 <w:webHidden/>
               </w:rPr>
-              <w:instrText xml:space="preserve"> PAGEREF _Toc107184992 \h </w:instrText>
+              <w:instrText xml:space="preserve"> PAGEREF _Toc107185450 \h </w:instrText>
             </w:r>
             <w:r>
               <w:rPr>
@@ -778,7 +778,7 @@
               <w:lang w:val="en-US"/>
             </w:rPr>
           </w:pPr>
-          <w:hyperlink w:anchor="_Toc107184993" w:history="1">
+          <w:hyperlink w:anchor="_Toc107185451" w:history="1">
             <w:r>
               <w:rPr>
                 <w:rStyle w:val="Hipervnculo"/>
@@ -829,7 +829,7 @@
                 <w:noProof/>
                 <w:webHidden/>
               </w:rPr>
-              <w:instrText xml:space="preserve"> PAGEREF _Toc107184993 \h </w:instrText>
+              <w:instrText xml:space="preserve"> PAGEREF _Toc107185451 \h </w:instrText>
             </w:r>
             <w:r>
               <w:rPr>
@@ -874,7 +874,7 @@
               <w:lang w:val="en-US"/>
             </w:rPr>
           </w:pPr>
-          <w:hyperlink w:anchor="_Toc107184994" w:history="1">
+          <w:hyperlink w:anchor="_Toc107185452" w:history="1">
             <w:r>
               <w:rPr>
                 <w:rStyle w:val="Hipervnculo"/>
@@ -918,7 +918,7 @@
                 <w:noProof/>
                 <w:webHidden/>
               </w:rPr>
-              <w:instrText xml:space="preserve"> PAGEREF _Toc107184994 \h </w:instrText>
+              <w:instrText xml:space="preserve"> PAGEREF _Toc107185452 \h </w:instrText>
             </w:r>
             <w:r>
               <w:rPr>
@@ -963,7 +963,7 @@
               <w:lang w:val="en-US"/>
             </w:rPr>
           </w:pPr>
-          <w:hyperlink w:anchor="_Toc107184995" w:history="1">
+          <w:hyperlink w:anchor="_Toc107185453" w:history="1">
             <w:r>
               <w:rPr>
                 <w:rStyle w:val="Hipervnculo"/>
@@ -1014,7 +1014,7 @@
                 <w:noProof/>
                 <w:webHidden/>
               </w:rPr>
-              <w:instrText xml:space="preserve"> PAGEREF _Toc107184995 \h </w:instrText>
+              <w:instrText xml:space="preserve"> PAGEREF _Toc107185453 \h </w:instrText>
             </w:r>
             <w:r>
               <w:rPr>
@@ -1059,7 +1059,7 @@
               <w:lang w:val="en-US"/>
             </w:rPr>
           </w:pPr>
-          <w:hyperlink w:anchor="_Toc107184996" w:history="1">
+          <w:hyperlink w:anchor="_Toc107185454" w:history="1">
             <w:r>
               <w:rPr>
                 <w:rStyle w:val="Hipervnculo"/>
@@ -1102,7 +1102,7 @@
                 <w:noProof/>
                 <w:webHidden/>
               </w:rPr>
-              <w:instrText xml:space="preserve"> PAGEREF _Toc107184996 \h </w:instrText>
+              <w:instrText xml:space="preserve"> PAGEREF _Toc107185454 \h </w:instrText>
             </w:r>
             <w:r>
               <w:rPr>
@@ -1147,7 +1147,7 @@
               <w:lang w:val="en-US"/>
             </w:rPr>
           </w:pPr>
-          <w:hyperlink w:anchor="_Toc107184997" w:history="1">
+          <w:hyperlink w:anchor="_Toc107185455" w:history="1">
             <w:r>
               <w:rPr>
                 <w:rStyle w:val="Hipervnculo"/>
@@ -1200,7 +1200,7 @@
                 <w:noProof/>
                 <w:webHidden/>
               </w:rPr>
-              <w:instrText xml:space="preserve"> PAGEREF _Toc107184997 \h </w:instrText>
+              <w:instrText xml:space="preserve"> PAGEREF _Toc107185455 \h </w:instrText>
             </w:r>
             <w:r>
               <w:rPr>
@@ -1245,7 +1245,7 @@
               <w:lang w:val="en-US"/>
             </w:rPr>
           </w:pPr>
-          <w:hyperlink w:anchor="_Toc107184998" w:history="1">
+          <w:hyperlink w:anchor="_Toc107185456" w:history="1">
             <w:r>
               <w:rPr>
                 <w:rStyle w:val="Hipervnculo"/>
@@ -1289,7 +1289,7 @@
                 <w:noProof/>
                 <w:webHidden/>
               </w:rPr>
-              <w:instrText xml:space="preserve"> PAGEREF _Toc107184998 \h </w:instrText>
+              <w:instrText xml:space="preserve"> PAGEREF _Toc107185456 \h </w:instrText>
             </w:r>
             <w:r>
               <w:rPr>
@@ -1334,7 +1334,7 @@
               <w:lang w:val="en-US"/>
             </w:rPr>
           </w:pPr>
-          <w:hyperlink w:anchor="_Toc107184999" w:history="1">
+          <w:hyperlink w:anchor="_Toc107185457" w:history="1">
             <w:r>
               <w:rPr>
                 <w:rStyle w:val="Hipervnculo"/>
@@ -1385,7 +1385,7 @@
                 <w:noProof/>
                 <w:webHidden/>
               </w:rPr>
-              <w:instrText xml:space="preserve"> PAGEREF _Toc107184999 \h </w:instrText>
+              <w:instrText xml:space="preserve"> PAGEREF _Toc107185457 \h </w:instrText>
             </w:r>
             <w:r>
               <w:rPr>
@@ -1430,7 +1430,7 @@
               <w:lang w:val="en-US"/>
             </w:rPr>
           </w:pPr>
-          <w:hyperlink w:anchor="_Toc107185000" w:history="1">
+          <w:hyperlink w:anchor="_Toc107185458" w:history="1">
             <w:r>
               <w:rPr>
                 <w:rStyle w:val="Hipervnculo"/>
@@ -1474,7 +1474,7 @@
                 <w:noProof/>
                 <w:webHidden/>
               </w:rPr>
-              <w:instrText xml:space="preserve"> PAGEREF _Toc107185000 \h </w:instrText>
+              <w:instrText xml:space="preserve"> PAGEREF _Toc107185458 \h </w:instrText>
             </w:r>
             <w:r>
               <w:rPr>
@@ -1519,7 +1519,7 @@
               <w:lang w:val="en-US"/>
             </w:rPr>
           </w:pPr>
-          <w:hyperlink w:anchor="_Toc107185001" w:history="1">
+          <w:hyperlink w:anchor="_Toc107185459" w:history="1">
             <w:r>
               <w:rPr>
                 <w:rStyle w:val="Hipervnculo"/>
@@ -1570,7 +1570,7 @@
                 <w:noProof/>
                 <w:webHidden/>
               </w:rPr>
-              <w:instrText xml:space="preserve"> PAGEREF _Toc107185001 \h </w:instrText>
+              <w:instrText xml:space="preserve"> PAGEREF _Toc107185459 \h </w:instrText>
             </w:r>
             <w:r>
               <w:rPr>
@@ -1615,7 +1615,7 @@
               <w:lang w:val="en-US"/>
             </w:rPr>
           </w:pPr>
-          <w:hyperlink w:anchor="_Toc107185002" w:history="1">
+          <w:hyperlink w:anchor="_Toc107185460" w:history="1">
             <w:r>
               <w:rPr>
                 <w:rStyle w:val="Hipervnculo"/>
@@ -1658,7 +1658,7 @@
                 <w:noProof/>
                 <w:webHidden/>
               </w:rPr>
-              <w:instrText xml:space="preserve"> PAGEREF _Toc107185002 \h </w:instrText>
+              <w:instrText xml:space="preserve"> PAGEREF _Toc107185460 \h </w:instrText>
             </w:r>
             <w:r>
               <w:rPr>
@@ -1703,7 +1703,7 @@
               <w:lang w:val="en-US"/>
             </w:rPr>
           </w:pPr>
-          <w:hyperlink w:anchor="_Toc107185003" w:history="1">
+          <w:hyperlink w:anchor="_Toc107185461" w:history="1">
             <w:r>
               <w:rPr>
                 <w:rStyle w:val="Hipervnculo"/>
@@ -1756,7 +1756,7 @@
                 <w:noProof/>
                 <w:webHidden/>
               </w:rPr>
-              <w:instrText xml:space="preserve"> PAGEREF _Toc107185003 \h </w:instrText>
+              <w:instrText xml:space="preserve"> PAGEREF _Toc107185461 \h </w:instrText>
             </w:r>
             <w:r>
               <w:rPr>
@@ -1801,7 +1801,7 @@
               <w:lang w:val="en-US"/>
             </w:rPr>
           </w:pPr>
-          <w:hyperlink w:anchor="_Toc107185004" w:history="1">
+          <w:hyperlink w:anchor="_Toc107185462" w:history="1">
             <w:r>
               <w:rPr>
                 <w:rStyle w:val="Hipervnculo"/>
@@ -1845,7 +1845,7 @@
                 <w:noProof/>
                 <w:webHidden/>
               </w:rPr>
-              <w:instrText xml:space="preserve"> PAGEREF _Toc107185004 \h </w:instrText>
+              <w:instrText xml:space="preserve"> PAGEREF _Toc107185462 \h </w:instrText>
             </w:r>
             <w:r>
               <w:rPr>
@@ -1890,7 +1890,7 @@
               <w:lang w:val="en-US"/>
             </w:rPr>
           </w:pPr>
-          <w:hyperlink w:anchor="_Toc107185005" w:history="1">
+          <w:hyperlink w:anchor="_Toc107185463" w:history="1">
             <w:r>
               <w:rPr>
                 <w:rStyle w:val="Hipervnculo"/>
@@ -1941,7 +1941,7 @@
                 <w:noProof/>
                 <w:webHidden/>
               </w:rPr>
-              <w:instrText xml:space="preserve"> PAGEREF _Toc107185005 \h </w:instrText>
+              <w:instrText xml:space="preserve"> PAGEREF _Toc107185463 \h </w:instrText>
             </w:r>
             <w:r>
               <w:rPr>
@@ -1986,7 +1986,7 @@
               <w:lang w:val="en-US"/>
             </w:rPr>
           </w:pPr>
-          <w:hyperlink w:anchor="_Toc107185006" w:history="1">
+          <w:hyperlink w:anchor="_Toc107185464" w:history="1">
             <w:r>
               <w:rPr>
                 <w:rStyle w:val="Hipervnculo"/>
@@ -2030,7 +2030,7 @@
                 <w:noProof/>
                 <w:webHidden/>
               </w:rPr>
-              <w:instrText xml:space="preserve"> PAGEREF _Toc107185006 \h </w:instrText>
+              <w:instrText xml:space="preserve"> PAGEREF _Toc107185464 \h </w:instrText>
             </w:r>
             <w:r>
               <w:rPr>
@@ -2075,7 +2075,7 @@
               <w:lang w:val="en-US"/>
             </w:rPr>
           </w:pPr>
-          <w:hyperlink w:anchor="_Toc107185007" w:history="1">
+          <w:hyperlink w:anchor="_Toc107185465" w:history="1">
             <w:r>
               <w:rPr>
                 <w:rStyle w:val="Hipervnculo"/>
@@ -2126,7 +2126,7 @@
                 <w:noProof/>
                 <w:webHidden/>
               </w:rPr>
-              <w:instrText xml:space="preserve"> PAGEREF _Toc107185007 \h </w:instrText>
+              <w:instrText xml:space="preserve"> PAGEREF _Toc107185465 \h </w:instrText>
             </w:r>
             <w:r>
               <w:rPr>
@@ -2171,7 +2171,7 @@
               <w:lang w:val="en-US"/>
             </w:rPr>
           </w:pPr>
-          <w:hyperlink w:anchor="_Toc107185008" w:history="1">
+          <w:hyperlink w:anchor="_Toc107185466" w:history="1">
             <w:r>
               <w:rPr>
                 <w:rStyle w:val="Hipervnculo"/>
@@ -2215,7 +2215,7 @@
                 <w:noProof/>
                 <w:webHidden/>
               </w:rPr>
-              <w:instrText xml:space="preserve"> PAGEREF _Toc107185008 \h </w:instrText>
+              <w:instrText xml:space="preserve"> PAGEREF _Toc107185466 \h </w:instrText>
             </w:r>
             <w:r>
               <w:rPr>
@@ -2260,7 +2260,7 @@
               <w:lang w:val="en-US"/>
             </w:rPr>
           </w:pPr>
-          <w:hyperlink w:anchor="_Toc107185009" w:history="1">
+          <w:hyperlink w:anchor="_Toc107185467" w:history="1">
             <w:r>
               <w:rPr>
                 <w:rStyle w:val="Hipervnculo"/>
@@ -2313,7 +2313,7 @@
                 <w:noProof/>
                 <w:webHidden/>
               </w:rPr>
-              <w:instrText xml:space="preserve"> PAGEREF _Toc107185009 \h </w:instrText>
+              <w:instrText xml:space="preserve"> PAGEREF _Toc107185467 \h </w:instrText>
             </w:r>
             <w:r>
               <w:rPr>
@@ -2358,7 +2358,7 @@
               <w:lang w:val="en-US"/>
             </w:rPr>
           </w:pPr>
-          <w:hyperlink w:anchor="_Toc107185010" w:history="1">
+          <w:hyperlink w:anchor="_Toc107185468" w:history="1">
             <w:r>
               <w:rPr>
                 <w:rStyle w:val="Hipervnculo"/>
@@ -2402,7 +2402,7 @@
                 <w:noProof/>
                 <w:webHidden/>
               </w:rPr>
-              <w:instrText xml:space="preserve"> PAGEREF _Toc107185010 \h </w:instrText>
+              <w:instrText xml:space="preserve"> PAGEREF _Toc107185468 \h </w:instrText>
             </w:r>
             <w:r>
               <w:rPr>
@@ -2447,7 +2447,7 @@
               <w:lang w:val="en-US"/>
             </w:rPr>
           </w:pPr>
-          <w:hyperlink w:anchor="_Toc107185011" w:history="1">
+          <w:hyperlink w:anchor="_Toc107185469" w:history="1">
             <w:r>
               <w:rPr>
                 <w:rStyle w:val="Hipervnculo"/>
@@ -2492,7 +2492,7 @@
                 <w:noProof/>
                 <w:webHidden/>
               </w:rPr>
-              <w:instrText xml:space="preserve"> PAGEREF _Toc107185011 \h </w:instrText>
+              <w:instrText xml:space="preserve"> PAGEREF _Toc107185469 \h </w:instrText>
             </w:r>
             <w:r>
               <w:rPr>
@@ -2537,7 +2537,7 @@
               <w:lang w:val="en-US"/>
             </w:rPr>
           </w:pPr>
-          <w:hyperlink w:anchor="_Toc107185012" w:history="1">
+          <w:hyperlink w:anchor="_Toc107185470" w:history="1">
             <w:r>
               <w:rPr>
                 <w:rStyle w:val="Hipervnculo"/>
@@ -2581,7 +2581,7 @@
                 <w:noProof/>
                 <w:webHidden/>
               </w:rPr>
-              <w:instrText xml:space="preserve"> PAGEREF _Toc107185012 \h </w:instrText>
+              <w:instrText xml:space="preserve"> PAGEREF _Toc107185470 \h </w:instrText>
             </w:r>
             <w:r>
               <w:rPr>
@@ -2626,7 +2626,7 @@
               <w:lang w:val="en-US"/>
             </w:rPr>
           </w:pPr>
-          <w:hyperlink w:anchor="_Toc107185013" w:history="1">
+          <w:hyperlink w:anchor="_Toc107185471" w:history="1">
             <w:r>
               <w:rPr>
                 <w:rStyle w:val="Hipervnculo"/>
@@ -2677,7 +2677,7 @@
                 <w:noProof/>
                 <w:webHidden/>
               </w:rPr>
-              <w:instrText xml:space="preserve"> PAGEREF _Toc107185013 \h </w:instrText>
+              <w:instrText xml:space="preserve"> PAGEREF _Toc107185471 \h </w:instrText>
             </w:r>
             <w:r>
               <w:rPr>
@@ -2722,7 +2722,7 @@
               <w:lang w:val="en-US"/>
             </w:rPr>
           </w:pPr>
-          <w:hyperlink w:anchor="_Toc107185014" w:history="1">
+          <w:hyperlink w:anchor="_Toc107185472" w:history="1">
             <w:r>
               <w:rPr>
                 <w:rStyle w:val="Hipervnculo"/>
@@ -2766,7 +2766,7 @@
                 <w:noProof/>
                 <w:webHidden/>
               </w:rPr>
-              <w:instrText xml:space="preserve"> PAGEREF _Toc107185014 \h </w:instrText>
+              <w:instrText xml:space="preserve"> PAGEREF _Toc107185472 \h </w:instrText>
             </w:r>
             <w:r>
               <w:rPr>
@@ -2811,7 +2811,7 @@
               <w:lang w:val="en-US"/>
             </w:rPr>
           </w:pPr>
-          <w:hyperlink w:anchor="_Toc107185015" w:history="1">
+          <w:hyperlink w:anchor="_Toc107185473" w:history="1">
             <w:r>
               <w:rPr>
                 <w:rStyle w:val="Hipervnculo"/>
@@ -2864,7 +2864,7 @@
                 <w:noProof/>
                 <w:webHidden/>
               </w:rPr>
-              <w:instrText xml:space="preserve"> PAGEREF _Toc107185015 \h </w:instrText>
+              <w:instrText xml:space="preserve"> PAGEREF _Toc107185473 \h </w:instrText>
             </w:r>
             <w:r>
               <w:rPr>
@@ -2909,7 +2909,7 @@
               <w:lang w:val="en-US"/>
             </w:rPr>
           </w:pPr>
-          <w:hyperlink w:anchor="_Toc107185016" w:history="1">
+          <w:hyperlink w:anchor="_Toc107185474" w:history="1">
             <w:r>
               <w:rPr>
                 <w:rStyle w:val="Hipervnculo"/>
@@ -2953,7 +2953,7 @@
                 <w:noProof/>
                 <w:webHidden/>
               </w:rPr>
-              <w:instrText xml:space="preserve"> PAGEREF _Toc107185016 \h </w:instrText>
+              <w:instrText xml:space="preserve"> PAGEREF _Toc107185474 \h </w:instrText>
             </w:r>
             <w:r>
               <w:rPr>
@@ -2998,7 +2998,7 @@
               <w:lang w:val="en-US"/>
             </w:rPr>
           </w:pPr>
-          <w:hyperlink w:anchor="_Toc107185017" w:history="1">
+          <w:hyperlink w:anchor="_Toc107185475" w:history="1">
             <w:r>
               <w:rPr>
                 <w:rStyle w:val="Hipervnculo"/>
@@ -3022,7 +3022,7 @@
                 <w:noProof/>
                 <w:lang w:val="en-US"/>
               </w:rPr>
-              <w:t>File name: Leopet-Sprint Review 1.pdf</w:t>
+              <w:t>File name: Sprint-review-1.mp4</w:t>
             </w:r>
             <w:r>
               <w:rPr>
@@ -3043,7 +3043,7 @@
                 <w:noProof/>
                 <w:webHidden/>
               </w:rPr>
-              <w:instrText xml:space="preserve"> PAGEREF _Toc107185017 \h </w:instrText>
+              <w:instrText xml:space="preserve"> PAGEREF _Toc107185475 \h </w:instrText>
             </w:r>
             <w:r>
               <w:rPr>
@@ -3088,7 +3088,7 @@
               <w:lang w:val="en-US"/>
             </w:rPr>
           </w:pPr>
-          <w:hyperlink w:anchor="_Toc107185018" w:history="1">
+          <w:hyperlink w:anchor="_Toc107185476" w:history="1">
             <w:r>
               <w:rPr>
                 <w:rStyle w:val="Hipervnculo"/>
@@ -3132,7 +3132,7 @@
                 <w:noProof/>
                 <w:webHidden/>
               </w:rPr>
-              <w:instrText xml:space="preserve"> PAGEREF _Toc107185018 \h </w:instrText>
+              <w:instrText xml:space="preserve"> PAGEREF _Toc107185476 \h </w:instrText>
             </w:r>
             <w:r>
               <w:rPr>
@@ -3177,7 +3177,7 @@
               <w:lang w:val="en-US"/>
             </w:rPr>
           </w:pPr>
-          <w:hyperlink w:anchor="_Toc107185019" w:history="1">
+          <w:hyperlink w:anchor="_Toc107185477" w:history="1">
             <w:r>
               <w:rPr>
                 <w:rStyle w:val="Hipervnculo"/>
@@ -3228,7 +3228,7 @@
                 <w:noProof/>
                 <w:webHidden/>
               </w:rPr>
-              <w:instrText xml:space="preserve"> PAGEREF _Toc107185019 \h </w:instrText>
+              <w:instrText xml:space="preserve"> PAGEREF _Toc107185477 \h </w:instrText>
             </w:r>
             <w:r>
               <w:rPr>
@@ -3273,7 +3273,7 @@
               <w:lang w:val="en-US"/>
             </w:rPr>
           </w:pPr>
-          <w:hyperlink w:anchor="_Toc107185020" w:history="1">
+          <w:hyperlink w:anchor="_Toc107185478" w:history="1">
             <w:r>
               <w:rPr>
                 <w:rStyle w:val="Hipervnculo"/>
@@ -3317,7 +3317,7 @@
                 <w:noProof/>
                 <w:webHidden/>
               </w:rPr>
-              <w:instrText xml:space="preserve"> PAGEREF _Toc107185020 \h </w:instrText>
+              <w:instrText xml:space="preserve"> PAGEREF _Toc107185478 \h </w:instrText>
             </w:r>
             <w:r>
               <w:rPr>
@@ -3362,7 +3362,7 @@
               <w:lang w:val="en-US"/>
             </w:rPr>
           </w:pPr>
-          <w:hyperlink w:anchor="_Toc107185021" w:history="1">
+          <w:hyperlink w:anchor="_Toc107185479" w:history="1">
             <w:r>
               <w:rPr>
                 <w:rStyle w:val="Hipervnculo"/>
@@ -3415,7 +3415,7 @@
                 <w:noProof/>
                 <w:webHidden/>
               </w:rPr>
-              <w:instrText xml:space="preserve"> PAGEREF _Toc107185021 \h </w:instrText>
+              <w:instrText xml:space="preserve"> PAGEREF _Toc107185479 \h </w:instrText>
             </w:r>
             <w:r>
               <w:rPr>
@@ -3460,7 +3460,7 @@
               <w:lang w:val="en-US"/>
             </w:rPr>
           </w:pPr>
-          <w:hyperlink w:anchor="_Toc107185022" w:history="1">
+          <w:hyperlink w:anchor="_Toc107185480" w:history="1">
             <w:r>
               <w:rPr>
                 <w:rStyle w:val="Hipervnculo"/>
@@ -3483,7 +3483,7 @@
                 <w:noProof/>
                 <w:lang w:val="en"/>
               </w:rPr>
-              <w:t>ACCEPTANCE LETTER</w:t>
+              <w:t>SPRINT REVIEW</w:t>
             </w:r>
             <w:r>
               <w:rPr>
@@ -3504,7 +3504,7 @@
                 <w:noProof/>
                 <w:webHidden/>
               </w:rPr>
-              <w:instrText xml:space="preserve"> PAGEREF _Toc107185022 \h </w:instrText>
+              <w:instrText xml:space="preserve"> PAGEREF _Toc107185480 \h </w:instrText>
             </w:r>
             <w:r>
               <w:rPr>
@@ -3549,7 +3549,7 @@
               <w:lang w:val="en-US"/>
             </w:rPr>
           </w:pPr>
-          <w:hyperlink w:anchor="_Toc107185023" w:history="1">
+          <w:hyperlink w:anchor="_Toc107185481" w:history="1">
             <w:r>
               <w:rPr>
                 <w:rStyle w:val="Hipervnculo"/>
@@ -3573,7 +3573,7 @@
                 <w:noProof/>
                 <w:lang w:val="en-US"/>
               </w:rPr>
-              <w:t>File name: Leopet-Acceptance Letter.pdf</w:t>
+              <w:t>File name: Leopet-Sprint Review 1.pdf</w:t>
             </w:r>
             <w:r>
               <w:rPr>
@@ -3594,7 +3594,7 @@
                 <w:noProof/>
                 <w:webHidden/>
               </w:rPr>
-              <w:instrText xml:space="preserve"> PAGEREF _Toc107185023 \h </w:instrText>
+              <w:instrText xml:space="preserve"> PAGEREF _Toc107185481 \h </w:instrText>
             </w:r>
             <w:r>
               <w:rPr>
@@ -3639,7 +3639,7 @@
               <w:lang w:val="en-US"/>
             </w:rPr>
           </w:pPr>
-          <w:hyperlink w:anchor="_Toc107185024" w:history="1">
+          <w:hyperlink w:anchor="_Toc107185482" w:history="1">
             <w:r>
               <w:rPr>
                 <w:rStyle w:val="Hipervnculo"/>
@@ -3683,7 +3683,7 @@
                 <w:noProof/>
                 <w:webHidden/>
               </w:rPr>
-              <w:instrText xml:space="preserve"> PAGEREF _Toc107185024 \h </w:instrText>
+              <w:instrText xml:space="preserve"> PAGEREF _Toc107185482 \h </w:instrText>
             </w:r>
             <w:r>
               <w:rPr>
@@ -3728,7 +3728,7 @@
               <w:lang w:val="en-US"/>
             </w:rPr>
           </w:pPr>
-          <w:hyperlink w:anchor="_Toc107185025" w:history="1">
+          <w:hyperlink w:anchor="_Toc107185483" w:history="1">
             <w:r>
               <w:rPr>
                 <w:rStyle w:val="Hipervnculo"/>
@@ -3779,7 +3779,7 @@
                 <w:noProof/>
                 <w:webHidden/>
               </w:rPr>
-              <w:instrText xml:space="preserve"> PAGEREF _Toc107185025 \h </w:instrText>
+              <w:instrText xml:space="preserve"> PAGEREF _Toc107185483 \h </w:instrText>
             </w:r>
             <w:r>
               <w:rPr>
@@ -3824,7 +3824,7 @@
               <w:lang w:val="en-US"/>
             </w:rPr>
           </w:pPr>
-          <w:hyperlink w:anchor="_Toc107185026" w:history="1">
+          <w:hyperlink w:anchor="_Toc107185484" w:history="1">
             <w:r>
               <w:rPr>
                 <w:rStyle w:val="Hipervnculo"/>
@@ -3868,7 +3868,7 @@
                 <w:noProof/>
                 <w:webHidden/>
               </w:rPr>
-              <w:instrText xml:space="preserve"> PAGEREF _Toc107185026 \h </w:instrText>
+              <w:instrText xml:space="preserve"> PAGEREF _Toc107185484 \h </w:instrText>
             </w:r>
             <w:r>
               <w:rPr>
@@ -3913,7 +3913,7 @@
               <w:lang w:val="en-US"/>
             </w:rPr>
           </w:pPr>
-          <w:hyperlink w:anchor="_Toc107185027" w:history="1">
+          <w:hyperlink w:anchor="_Toc107185485" w:history="1">
             <w:r>
               <w:rPr>
                 <w:rStyle w:val="Hipervnculo"/>
@@ -3945,6 +3945,557 @@
                 <w:noProof/>
                 <w:lang w:val="en-US"/>
               </w:rPr>
+              <w:t>: 18th June 2022 09:00</w:t>
+            </w:r>
+            <w:r>
+              <w:rPr>
+                <w:noProof/>
+                <w:webHidden/>
+              </w:rPr>
+              <w:tab/>
+            </w:r>
+            <w:r>
+              <w:rPr>
+                <w:noProof/>
+                <w:webHidden/>
+              </w:rPr>
+              <w:fldChar w:fldCharType="begin"/>
+            </w:r>
+            <w:r>
+              <w:rPr>
+                <w:noProof/>
+                <w:webHidden/>
+              </w:rPr>
+              <w:instrText xml:space="preserve"> PAGEREF _Toc107185485 \h </w:instrText>
+            </w:r>
+            <w:r>
+              <w:rPr>
+                <w:noProof/>
+                <w:webHidden/>
+              </w:rPr>
+            </w:r>
+            <w:r>
+              <w:rPr>
+                <w:noProof/>
+                <w:webHidden/>
+              </w:rPr>
+              <w:fldChar w:fldCharType="separate"/>
+            </w:r>
+            <w:r>
+              <w:rPr>
+                <w:noProof/>
+                <w:webHidden/>
+              </w:rPr>
+              <w:t>4</w:t>
+            </w:r>
+            <w:r>
+              <w:rPr>
+                <w:noProof/>
+                <w:webHidden/>
+              </w:rPr>
+              <w:fldChar w:fldCharType="end"/>
+            </w:r>
+          </w:hyperlink>
+        </w:p>
+        <w:p>
+          <w:pPr>
+            <w:pStyle w:val="TDC1"/>
+            <w:tabs>
+              <w:tab w:val="left" w:pos="1320"/>
+              <w:tab w:val="right" w:leader="dot" w:pos="9016"/>
+            </w:tabs>
+            <w:rPr>
+              <w:rFonts w:asciiTheme="minorHAnsi" w:eastAsiaTheme="minorEastAsia" w:hAnsiTheme="minorHAnsi"/>
+              <w:noProof/>
+              <w:sz w:val="22"/>
+              <w:lang w:val="en-US"/>
+            </w:rPr>
+          </w:pPr>
+          <w:hyperlink w:anchor="_Toc107185486" w:history="1">
+            <w:r>
+              <w:rPr>
+                <w:rStyle w:val="Hipervnculo"/>
+                <w:noProof/>
+              </w:rPr>
+              <w:t>7.</w:t>
+            </w:r>
+            <w:r>
+              <w:rPr>
+                <w:rFonts w:asciiTheme="minorHAnsi" w:eastAsiaTheme="minorEastAsia" w:hAnsiTheme="minorHAnsi"/>
+                <w:noProof/>
+                <w:sz w:val="22"/>
+                <w:lang w:val="en-US"/>
+              </w:rPr>
+              <w:tab/>
+            </w:r>
+            <w:r>
+              <w:rPr>
+                <w:rStyle w:val="Hipervnculo"/>
+                <w:noProof/>
+                <w:lang w:val="en"/>
+              </w:rPr>
+              <w:t>ACCEPTANCE LETTER</w:t>
+            </w:r>
+            <w:r>
+              <w:rPr>
+                <w:noProof/>
+                <w:webHidden/>
+              </w:rPr>
+              <w:tab/>
+            </w:r>
+            <w:r>
+              <w:rPr>
+                <w:noProof/>
+                <w:webHidden/>
+              </w:rPr>
+              <w:fldChar w:fldCharType="begin"/>
+            </w:r>
+            <w:r>
+              <w:rPr>
+                <w:noProof/>
+                <w:webHidden/>
+              </w:rPr>
+              <w:instrText xml:space="preserve"> PAGEREF _Toc107185486 \h </w:instrText>
+            </w:r>
+            <w:r>
+              <w:rPr>
+                <w:noProof/>
+                <w:webHidden/>
+              </w:rPr>
+            </w:r>
+            <w:r>
+              <w:rPr>
+                <w:noProof/>
+                <w:webHidden/>
+              </w:rPr>
+              <w:fldChar w:fldCharType="separate"/>
+            </w:r>
+            <w:r>
+              <w:rPr>
+                <w:noProof/>
+                <w:webHidden/>
+              </w:rPr>
+              <w:t>4</w:t>
+            </w:r>
+            <w:r>
+              <w:rPr>
+                <w:noProof/>
+                <w:webHidden/>
+              </w:rPr>
+              <w:fldChar w:fldCharType="end"/>
+            </w:r>
+          </w:hyperlink>
+        </w:p>
+        <w:p>
+          <w:pPr>
+            <w:pStyle w:val="TDC2"/>
+            <w:tabs>
+              <w:tab w:val="left" w:pos="1540"/>
+              <w:tab w:val="right" w:leader="dot" w:pos="9016"/>
+            </w:tabs>
+            <w:rPr>
+              <w:rFonts w:asciiTheme="minorHAnsi" w:eastAsiaTheme="minorEastAsia" w:hAnsiTheme="minorHAnsi"/>
+              <w:noProof/>
+              <w:sz w:val="22"/>
+              <w:lang w:val="en-US"/>
+            </w:rPr>
+          </w:pPr>
+          <w:hyperlink w:anchor="_Toc107185487" w:history="1">
+            <w:r>
+              <w:rPr>
+                <w:rStyle w:val="Hipervnculo"/>
+                <w:noProof/>
+                <w:lang w:val="en-US"/>
+              </w:rPr>
+              <w:t>7.1.</w:t>
+            </w:r>
+            <w:r>
+              <w:rPr>
+                <w:rFonts w:asciiTheme="minorHAnsi" w:eastAsiaTheme="minorEastAsia" w:hAnsiTheme="minorHAnsi"/>
+                <w:noProof/>
+                <w:sz w:val="22"/>
+                <w:lang w:val="en-US"/>
+              </w:rPr>
+              <w:tab/>
+            </w:r>
+            <w:r>
+              <w:rPr>
+                <w:rStyle w:val="Hipervnculo"/>
+                <w:noProof/>
+                <w:lang w:val="en-US"/>
+              </w:rPr>
+              <w:t>File name: Leopet-Acceptance Letter.pdf</w:t>
+            </w:r>
+            <w:r>
+              <w:rPr>
+                <w:noProof/>
+                <w:webHidden/>
+              </w:rPr>
+              <w:tab/>
+            </w:r>
+            <w:r>
+              <w:rPr>
+                <w:noProof/>
+                <w:webHidden/>
+              </w:rPr>
+              <w:fldChar w:fldCharType="begin"/>
+            </w:r>
+            <w:r>
+              <w:rPr>
+                <w:noProof/>
+                <w:webHidden/>
+              </w:rPr>
+              <w:instrText xml:space="preserve"> PAGEREF _Toc107185487 \h </w:instrText>
+            </w:r>
+            <w:r>
+              <w:rPr>
+                <w:noProof/>
+                <w:webHidden/>
+              </w:rPr>
+            </w:r>
+            <w:r>
+              <w:rPr>
+                <w:noProof/>
+                <w:webHidden/>
+              </w:rPr>
+              <w:fldChar w:fldCharType="separate"/>
+            </w:r>
+            <w:r>
+              <w:rPr>
+                <w:noProof/>
+                <w:webHidden/>
+              </w:rPr>
+              <w:t>4</w:t>
+            </w:r>
+            <w:r>
+              <w:rPr>
+                <w:noProof/>
+                <w:webHidden/>
+              </w:rPr>
+              <w:fldChar w:fldCharType="end"/>
+            </w:r>
+          </w:hyperlink>
+        </w:p>
+        <w:p>
+          <w:pPr>
+            <w:pStyle w:val="TDC2"/>
+            <w:tabs>
+              <w:tab w:val="left" w:pos="1540"/>
+              <w:tab w:val="right" w:leader="dot" w:pos="9016"/>
+            </w:tabs>
+            <w:rPr>
+              <w:rFonts w:asciiTheme="minorHAnsi" w:eastAsiaTheme="minorEastAsia" w:hAnsiTheme="minorHAnsi"/>
+              <w:noProof/>
+              <w:sz w:val="22"/>
+              <w:lang w:val="en-US"/>
+            </w:rPr>
+          </w:pPr>
+          <w:hyperlink w:anchor="_Toc107185488" w:history="1">
+            <w:r>
+              <w:rPr>
+                <w:rStyle w:val="Hipervnculo"/>
+                <w:noProof/>
+              </w:rPr>
+              <w:t>7.2.</w:t>
+            </w:r>
+            <w:r>
+              <w:rPr>
+                <w:rFonts w:asciiTheme="minorHAnsi" w:eastAsiaTheme="minorEastAsia" w:hAnsiTheme="minorHAnsi"/>
+                <w:noProof/>
+                <w:sz w:val="22"/>
+                <w:lang w:val="en-US"/>
+              </w:rPr>
+              <w:tab/>
+            </w:r>
+            <w:r>
+              <w:rPr>
+                <w:rStyle w:val="Hipervnculo"/>
+                <w:noProof/>
+                <w:lang w:val="en"/>
+              </w:rPr>
+              <w:t>Description</w:t>
+            </w:r>
+            <w:r>
+              <w:rPr>
+                <w:noProof/>
+                <w:webHidden/>
+              </w:rPr>
+              <w:tab/>
+            </w:r>
+            <w:r>
+              <w:rPr>
+                <w:noProof/>
+                <w:webHidden/>
+              </w:rPr>
+              <w:fldChar w:fldCharType="begin"/>
+            </w:r>
+            <w:r>
+              <w:rPr>
+                <w:noProof/>
+                <w:webHidden/>
+              </w:rPr>
+              <w:instrText xml:space="preserve"> PAGEREF _Toc107185488 \h </w:instrText>
+            </w:r>
+            <w:r>
+              <w:rPr>
+                <w:noProof/>
+                <w:webHidden/>
+              </w:rPr>
+            </w:r>
+            <w:r>
+              <w:rPr>
+                <w:noProof/>
+                <w:webHidden/>
+              </w:rPr>
+              <w:fldChar w:fldCharType="separate"/>
+            </w:r>
+            <w:r>
+              <w:rPr>
+                <w:noProof/>
+                <w:webHidden/>
+              </w:rPr>
+              <w:t>4</w:t>
+            </w:r>
+            <w:r>
+              <w:rPr>
+                <w:noProof/>
+                <w:webHidden/>
+              </w:rPr>
+              <w:fldChar w:fldCharType="end"/>
+            </w:r>
+          </w:hyperlink>
+        </w:p>
+        <w:p>
+          <w:pPr>
+            <w:pStyle w:val="TDC2"/>
+            <w:tabs>
+              <w:tab w:val="left" w:pos="1540"/>
+              <w:tab w:val="right" w:leader="dot" w:pos="9016"/>
+            </w:tabs>
+            <w:rPr>
+              <w:rFonts w:asciiTheme="minorHAnsi" w:eastAsiaTheme="minorEastAsia" w:hAnsiTheme="minorHAnsi"/>
+              <w:noProof/>
+              <w:sz w:val="22"/>
+              <w:lang w:val="en-US"/>
+            </w:rPr>
+          </w:pPr>
+          <w:hyperlink w:anchor="_Toc107185489" w:history="1">
+            <w:r>
+              <w:rPr>
+                <w:rStyle w:val="Hipervnculo"/>
+                <w:noProof/>
+              </w:rPr>
+              <w:t>7.3.</w:t>
+            </w:r>
+            <w:r>
+              <w:rPr>
+                <w:rFonts w:asciiTheme="minorHAnsi" w:eastAsiaTheme="minorEastAsia" w:hAnsiTheme="minorHAnsi"/>
+                <w:noProof/>
+                <w:sz w:val="22"/>
+                <w:lang w:val="en-US"/>
+              </w:rPr>
+              <w:tab/>
+            </w:r>
+            <w:r>
+              <w:rPr>
+                <w:rStyle w:val="Hipervnculo"/>
+                <w:noProof/>
+                <w:lang w:val="en"/>
+              </w:rPr>
+              <w:t>File type</w:t>
+            </w:r>
+            <w:r>
+              <w:rPr>
+                <w:rStyle w:val="Hipervnculo"/>
+                <w:noProof/>
+              </w:rPr>
+              <w:t>:  PDF</w:t>
+            </w:r>
+            <w:r>
+              <w:rPr>
+                <w:noProof/>
+                <w:webHidden/>
+              </w:rPr>
+              <w:tab/>
+            </w:r>
+            <w:r>
+              <w:rPr>
+                <w:noProof/>
+                <w:webHidden/>
+              </w:rPr>
+              <w:fldChar w:fldCharType="begin"/>
+            </w:r>
+            <w:r>
+              <w:rPr>
+                <w:noProof/>
+                <w:webHidden/>
+              </w:rPr>
+              <w:instrText xml:space="preserve"> PAGEREF _Toc107185489 \h </w:instrText>
+            </w:r>
+            <w:r>
+              <w:rPr>
+                <w:noProof/>
+                <w:webHidden/>
+              </w:rPr>
+            </w:r>
+            <w:r>
+              <w:rPr>
+                <w:noProof/>
+                <w:webHidden/>
+              </w:rPr>
+              <w:fldChar w:fldCharType="separate"/>
+            </w:r>
+            <w:r>
+              <w:rPr>
+                <w:noProof/>
+                <w:webHidden/>
+              </w:rPr>
+              <w:t>4</w:t>
+            </w:r>
+            <w:r>
+              <w:rPr>
+                <w:noProof/>
+                <w:webHidden/>
+              </w:rPr>
+              <w:fldChar w:fldCharType="end"/>
+            </w:r>
+          </w:hyperlink>
+        </w:p>
+        <w:p>
+          <w:pPr>
+            <w:pStyle w:val="TDC2"/>
+            <w:tabs>
+              <w:tab w:val="left" w:pos="1540"/>
+              <w:tab w:val="right" w:leader="dot" w:pos="9016"/>
+            </w:tabs>
+            <w:rPr>
+              <w:rFonts w:asciiTheme="minorHAnsi" w:eastAsiaTheme="minorEastAsia" w:hAnsiTheme="minorHAnsi"/>
+              <w:noProof/>
+              <w:sz w:val="22"/>
+              <w:lang w:val="en-US"/>
+            </w:rPr>
+          </w:pPr>
+          <w:hyperlink w:anchor="_Toc107185490" w:history="1">
+            <w:r>
+              <w:rPr>
+                <w:rStyle w:val="Hipervnculo"/>
+                <w:noProof/>
+              </w:rPr>
+              <w:t>7.4.</w:t>
+            </w:r>
+            <w:r>
+              <w:rPr>
+                <w:rFonts w:asciiTheme="minorHAnsi" w:eastAsiaTheme="minorEastAsia" w:hAnsiTheme="minorHAnsi"/>
+                <w:noProof/>
+                <w:sz w:val="22"/>
+                <w:lang w:val="en-US"/>
+              </w:rPr>
+              <w:tab/>
+            </w:r>
+            <w:r>
+              <w:rPr>
+                <w:rStyle w:val="Hipervnculo"/>
+                <w:noProof/>
+                <w:lang w:val="en"/>
+              </w:rPr>
+              <w:t>Participants</w:t>
+            </w:r>
+            <w:r>
+              <w:rPr>
+                <w:noProof/>
+                <w:webHidden/>
+              </w:rPr>
+              <w:tab/>
+            </w:r>
+            <w:r>
+              <w:rPr>
+                <w:noProof/>
+                <w:webHidden/>
+              </w:rPr>
+              <w:fldChar w:fldCharType="begin"/>
+            </w:r>
+            <w:r>
+              <w:rPr>
+                <w:noProof/>
+                <w:webHidden/>
+              </w:rPr>
+              <w:instrText xml:space="preserve"> PAGEREF _Toc107185490 \h </w:instrText>
+            </w:r>
+            <w:r>
+              <w:rPr>
+                <w:noProof/>
+                <w:webHidden/>
+              </w:rPr>
+            </w:r>
+            <w:r>
+              <w:rPr>
+                <w:noProof/>
+                <w:webHidden/>
+              </w:rPr>
+              <w:fldChar w:fldCharType="separate"/>
+            </w:r>
+            <w:r>
+              <w:rPr>
+                <w:noProof/>
+                <w:webHidden/>
+              </w:rPr>
+              <w:t>4</w:t>
+            </w:r>
+            <w:r>
+              <w:rPr>
+                <w:noProof/>
+                <w:webHidden/>
+              </w:rPr>
+              <w:fldChar w:fldCharType="end"/>
+            </w:r>
+          </w:hyperlink>
+        </w:p>
+        <w:p>
+          <w:pPr>
+            <w:pStyle w:val="TDC2"/>
+            <w:tabs>
+              <w:tab w:val="left" w:pos="1540"/>
+              <w:tab w:val="right" w:leader="dot" w:pos="9016"/>
+            </w:tabs>
+            <w:rPr>
+              <w:rFonts w:asciiTheme="minorHAnsi" w:eastAsiaTheme="minorEastAsia" w:hAnsiTheme="minorHAnsi"/>
+              <w:noProof/>
+              <w:sz w:val="22"/>
+              <w:lang w:val="en-US"/>
+            </w:rPr>
+          </w:pPr>
+          <w:hyperlink w:anchor="_Toc107185491" w:history="1">
+            <w:r>
+              <w:rPr>
+                <w:rStyle w:val="Hipervnculo"/>
+                <w:noProof/>
+                <w:lang w:val="en-US"/>
+              </w:rPr>
+              <w:t>7.5.</w:t>
+            </w:r>
+            <w:r>
+              <w:rPr>
+                <w:rFonts w:asciiTheme="minorHAnsi" w:eastAsiaTheme="minorEastAsia" w:hAnsiTheme="minorHAnsi"/>
+                <w:noProof/>
+                <w:sz w:val="22"/>
+                <w:lang w:val="en-US"/>
+              </w:rPr>
+              <w:tab/>
+            </w:r>
+            <w:r>
+              <w:rPr>
+                <w:rStyle w:val="Hipervnculo"/>
+                <w:noProof/>
+                <w:lang w:val="en"/>
+              </w:rPr>
+              <w:t>Date and time</w:t>
+            </w:r>
+            <w:r>
+              <w:rPr>
+                <w:rStyle w:val="Hipervnculo"/>
+                <w:noProof/>
+                <w:lang w:val="en-US"/>
+              </w:rPr>
               <w:t>: 22th June 2022 10:00</w:t>
             </w:r>
             <w:r>
@@ -3966,7 +4517,7 @@
                 <w:noProof/>
                 <w:webHidden/>
               </w:rPr>
-              <w:instrText xml:space="preserve"> PAGEREF _Toc107185027 \h </w:instrText>
+              <w:instrText xml:space="preserve"> PAGEREF _Toc107185491 \h </w:instrText>
             </w:r>
             <w:r>
               <w:rPr>
@@ -4055,7 +4606,7 @@
           <w:numId w:val="1"/>
         </w:numPr>
       </w:pPr>
-      <w:bookmarkStart w:id="1" w:name="_Toc107184992"/>
+      <w:bookmarkStart w:id="1" w:name="_Toc107185450"/>
       <w:r>
         <w:lastRenderedPageBreak/>
         <w:t>SPRINT PLANNING</w:t>
@@ -4077,7 +4628,7 @@
       <w:r>
         <w:t xml:space="preserve"> </w:t>
       </w:r>
-      <w:bookmarkStart w:id="2" w:name="_Toc107184993"/>
+      <w:bookmarkStart w:id="2" w:name="_Toc107185451"/>
       <w:r>
         <w:rPr>
           <w:lang w:val="en"/>
@@ -4107,7 +4658,7 @@
       <w:r>
         <w:t xml:space="preserve"> </w:t>
       </w:r>
-      <w:bookmarkStart w:id="3" w:name="_Toc107184994"/>
+      <w:bookmarkStart w:id="3" w:name="_Toc107185452"/>
       <w:r>
         <w:rPr>
           <w:lang w:val="en"/>
@@ -4163,7 +4714,7 @@
         </w:rPr>
         <w:t xml:space="preserve"> </w:t>
       </w:r>
-      <w:bookmarkStart w:id="4" w:name="_Toc107184995"/>
+      <w:bookmarkStart w:id="4" w:name="_Toc107185453"/>
       <w:r>
         <w:rPr>
           <w:lang w:val="en"/>
@@ -4193,7 +4744,7 @@
       <w:r>
         <w:t xml:space="preserve"> </w:t>
       </w:r>
-      <w:bookmarkStart w:id="5" w:name="_Toc107184996"/>
+      <w:bookmarkStart w:id="5" w:name="_Toc107185454"/>
       <w:r>
         <w:t>Participants</w:t>
       </w:r>
@@ -4325,7 +4876,7 @@
         </w:rPr>
         <w:t xml:space="preserve"> </w:t>
       </w:r>
-      <w:bookmarkStart w:id="6" w:name="_Toc107184997"/>
+      <w:bookmarkStart w:id="6" w:name="_Toc107185455"/>
       <w:r>
         <w:rPr>
           <w:lang w:val="en"/>
@@ -4383,7 +4934,7 @@
           <w:numId w:val="1"/>
         </w:numPr>
       </w:pPr>
-      <w:bookmarkStart w:id="7" w:name="_Toc107184998"/>
+      <w:bookmarkStart w:id="7" w:name="_Toc107185456"/>
       <w:r>
         <w:rPr>
           <w:lang w:val="en"/>
@@ -4404,7 +4955,7 @@
       <w:r>
         <w:t xml:space="preserve"> </w:t>
       </w:r>
-      <w:bookmarkStart w:id="8" w:name="_Toc107184999"/>
+      <w:bookmarkStart w:id="8" w:name="_Toc107185457"/>
       <w:r>
         <w:rPr>
           <w:lang w:val="es-EC"/>
@@ -4442,7 +4993,7 @@
       <w:r>
         <w:t xml:space="preserve"> </w:t>
       </w:r>
-      <w:bookmarkStart w:id="9" w:name="_Toc107185000"/>
+      <w:bookmarkStart w:id="9" w:name="_Toc107185458"/>
       <w:r>
         <w:rPr>
           <w:lang w:val="en"/>
@@ -4506,7 +5057,7 @@
         </w:rPr>
         <w:t xml:space="preserve"> </w:t>
       </w:r>
-      <w:bookmarkStart w:id="10" w:name="_Toc107185001"/>
+      <w:bookmarkStart w:id="10" w:name="_Toc107185459"/>
       <w:r>
         <w:rPr>
           <w:lang w:val="en"/>
@@ -4545,7 +5096,7 @@
       <w:r>
         <w:t xml:space="preserve"> </w:t>
       </w:r>
-      <w:bookmarkStart w:id="11" w:name="_Toc107185002"/>
+      <w:bookmarkStart w:id="11" w:name="_Toc107185460"/>
       <w:r>
         <w:t>Participants</w:t>
       </w:r>
@@ -4666,7 +5217,7 @@
         </w:rPr>
         <w:t xml:space="preserve"> </w:t>
       </w:r>
-      <w:bookmarkStart w:id="12" w:name="_Toc107185003"/>
+      <w:bookmarkStart w:id="12" w:name="_Toc107185461"/>
       <w:r>
         <w:rPr>
           <w:lang w:val="en"/>
@@ -4748,7 +5299,7 @@
       <w:bookmarkStart w:id="13" w:name="_Toc209481424"/>
       <w:bookmarkStart w:id="14" w:name="_Toc901842956"/>
       <w:bookmarkStart w:id="15" w:name="_Toc88253880"/>
-      <w:bookmarkStart w:id="16" w:name="_Toc107185004"/>
+      <w:bookmarkStart w:id="16" w:name="_Toc107185462"/>
       <w:r>
         <w:rPr>
           <w:lang w:val="en"/>
@@ -4770,7 +5321,7 @@
       <w:r>
         <w:t xml:space="preserve"> </w:t>
       </w:r>
-      <w:bookmarkStart w:id="17" w:name="_Toc107185005"/>
+      <w:bookmarkStart w:id="17" w:name="_Toc107185463"/>
       <w:r>
         <w:rPr>
           <w:lang w:val="es-EC"/>
@@ -4817,7 +5368,7 @@
       <w:r>
         <w:t xml:space="preserve"> </w:t>
       </w:r>
-      <w:bookmarkStart w:id="18" w:name="_Toc107185006"/>
+      <w:bookmarkStart w:id="18" w:name="_Toc107185464"/>
       <w:r>
         <w:rPr>
           <w:lang w:val="en"/>
@@ -4881,7 +5432,7 @@
         </w:rPr>
         <w:t xml:space="preserve"> </w:t>
       </w:r>
-      <w:bookmarkStart w:id="19" w:name="_Toc107185007"/>
+      <w:bookmarkStart w:id="19" w:name="_Toc107185465"/>
       <w:r>
         <w:rPr>
           <w:lang w:val="en"/>
@@ -4911,7 +5462,7 @@
       <w:r>
         <w:t xml:space="preserve"> </w:t>
       </w:r>
-      <w:bookmarkStart w:id="20" w:name="_Toc107185008"/>
+      <w:bookmarkStart w:id="20" w:name="_Toc107185466"/>
       <w:r>
         <w:rPr>
           <w:lang w:val="en"/>
@@ -5035,7 +5586,7 @@
         </w:rPr>
         <w:t xml:space="preserve"> </w:t>
       </w:r>
-      <w:bookmarkStart w:id="21" w:name="_Toc107185009"/>
+      <w:bookmarkStart w:id="21" w:name="_Toc107185467"/>
       <w:r>
         <w:rPr>
           <w:lang w:val="en"/>
@@ -5079,7 +5630,7 @@
           <w:numId w:val="1"/>
         </w:numPr>
       </w:pPr>
-      <w:bookmarkStart w:id="22" w:name="_Toc107185010"/>
+      <w:bookmarkStart w:id="22" w:name="_Toc107185468"/>
       <w:r>
         <w:rPr>
           <w:lang w:val="en"/>
@@ -5106,7 +5657,7 @@
         </w:rPr>
         <w:t xml:space="preserve"> </w:t>
       </w:r>
-      <w:bookmarkStart w:id="23" w:name="_Toc107185011"/>
+      <w:bookmarkStart w:id="23" w:name="_Toc107185469"/>
       <w:r>
         <w:rPr>
           <w:lang w:val="en-US"/>
@@ -5165,7 +5716,7 @@
         </w:rPr>
         <w:t xml:space="preserve"> </w:t>
       </w:r>
-      <w:bookmarkStart w:id="24" w:name="_Toc107185012"/>
+      <w:bookmarkStart w:id="24" w:name="_Toc107185470"/>
       <w:r>
         <w:rPr>
           <w:lang w:val="en"/>
@@ -5273,7 +5824,7 @@
         </w:rPr>
         <w:t xml:space="preserve"> </w:t>
       </w:r>
-      <w:bookmarkStart w:id="25" w:name="_Toc107185013"/>
+      <w:bookmarkStart w:id="25" w:name="_Toc107185471"/>
       <w:r>
         <w:rPr>
           <w:lang w:val="en"/>
@@ -5303,7 +5854,7 @@
       <w:r>
         <w:t xml:space="preserve"> </w:t>
       </w:r>
-      <w:bookmarkStart w:id="26" w:name="_Toc107185014"/>
+      <w:bookmarkStart w:id="26" w:name="_Toc107185472"/>
       <w:r>
         <w:rPr>
           <w:lang w:val="en"/>
@@ -5441,7 +5992,7 @@
         </w:rPr>
         <w:t xml:space="preserve"> </w:t>
       </w:r>
-      <w:bookmarkStart w:id="27" w:name="_Toc107185015"/>
+      <w:bookmarkStart w:id="27" w:name="_Toc107185473"/>
       <w:r>
         <w:rPr>
           <w:lang w:val="en"/>
@@ -5524,7 +6075,7 @@
           <w:numId w:val="1"/>
         </w:numPr>
       </w:pPr>
-      <w:bookmarkStart w:id="28" w:name="_Toc107185016"/>
+      <w:bookmarkStart w:id="28" w:name="_Toc107185474"/>
       <w:r>
         <w:rPr>
           <w:lang w:val="en"/>
@@ -5552,7 +6103,7 @@
         </w:rPr>
         <w:t xml:space="preserve"> </w:t>
       </w:r>
-      <w:bookmarkStart w:id="29" w:name="_Toc107185017"/>
+      <w:bookmarkStart w:id="29" w:name="_Toc107185475"/>
       <w:r>
         <w:rPr>
           <w:lang w:val="en-US"/>
@@ -5564,37 +6115,44 @@
           <w:color w:val="auto"/>
           <w:lang w:val="en-US"/>
         </w:rPr>
-        <w:t xml:space="preserve">Leopet-Sprint </w:t>
+        <w:t>Sprint</w:t>
       </w:r>
       <w:r>
         <w:rPr>
           <w:color w:val="auto"/>
           <w:lang w:val="en-US"/>
         </w:rPr>
-        <w:t>Review</w:t>
+        <w:t>-r</w:t>
       </w:r>
       <w:r>
         <w:rPr>
           <w:color w:val="auto"/>
           <w:lang w:val="en-US"/>
         </w:rPr>
-        <w:t xml:space="preserve"> 1.</w:t>
+        <w:t>eview</w:t>
       </w:r>
       <w:r>
         <w:rPr>
           <w:color w:val="auto"/>
           <w:lang w:val="en-US"/>
         </w:rPr>
-        <w:t>pdf</w:t>
+        <w:t>-</w:t>
+      </w:r>
+      <w:r>
+        <w:rPr>
+          <w:color w:val="auto"/>
+          <w:lang w:val="en-US"/>
+        </w:rPr>
+        <w:t>1.</w:t>
+      </w:r>
+      <w:r>
+        <w:rPr>
+          <w:color w:val="auto"/>
+          <w:lang w:val="en-US"/>
+        </w:rPr>
+        <w:t>mp4</w:t>
       </w:r>
       <w:bookmarkEnd w:id="29"/>
-      <w:r>
-        <w:rPr>
-          <w:color w:val="auto"/>
-          <w:lang w:val="en-US"/>
-        </w:rPr>
-        <w:t xml:space="preserve"> </w:t>
-      </w:r>
     </w:p>
     <w:p>
       <w:pPr>
@@ -5611,7 +6169,7 @@
         </w:rPr>
         <w:t xml:space="preserve"> </w:t>
       </w:r>
-      <w:bookmarkStart w:id="30" w:name="_Toc107185018"/>
+      <w:bookmarkStart w:id="30" w:name="_Toc107185476"/>
       <w:r>
         <w:rPr>
           <w:lang w:val="en"/>
@@ -5629,15 +6187,9 @@
       </w:pPr>
       <w:r>
         <w:rPr>
-          <w:lang w:val="en-US"/>
-        </w:rPr>
-        <w:t>Review of the requirements developed in the web application</w:t>
-      </w:r>
-      <w:r>
-        <w:rPr>
-          <w:lang w:val="en-US"/>
-        </w:rPr>
-        <w:t xml:space="preserve">. </w:t>
+          <w:lang w:val="en"/>
+        </w:rPr>
+        <w:t xml:space="preserve">Report on agreements and customer feedback. </w:t>
       </w:r>
       <w:proofErr w:type="spellStart"/>
       <w:r>
@@ -5689,7 +6241,7 @@
         </w:rPr>
         <w:t xml:space="preserve"> </w:t>
       </w:r>
-      <w:bookmarkStart w:id="31" w:name="_Toc107185019"/>
+      <w:bookmarkStart w:id="31" w:name="_Toc107185477"/>
       <w:r>
         <w:rPr>
           <w:lang w:val="en"/>
@@ -5719,7 +6271,7 @@
       <w:r>
         <w:t xml:space="preserve"> </w:t>
       </w:r>
-      <w:bookmarkStart w:id="32" w:name="_Toc107185020"/>
+      <w:bookmarkStart w:id="32" w:name="_Toc107185478"/>
       <w:r>
         <w:rPr>
           <w:lang w:val="en"/>
@@ -5878,7 +6430,7 @@
         </w:rPr>
         <w:t xml:space="preserve"> </w:t>
       </w:r>
-      <w:bookmarkStart w:id="33" w:name="_Toc107185021"/>
+      <w:bookmarkStart w:id="33" w:name="_Toc107185479"/>
       <w:r>
         <w:rPr>
           <w:lang w:val="en"/>
@@ -5924,14 +6476,7 @@
           <w:color w:val="auto"/>
           <w:lang w:val="en-US"/>
         </w:rPr>
-        <w:t>09</w:t>
-      </w:r>
-      <w:r>
-        <w:rPr>
-          <w:color w:val="auto"/>
-          <w:lang w:val="en-US"/>
-        </w:rPr>
-        <w:t>:00</w:t>
+        <w:t>09:00</w:t>
       </w:r>
       <w:bookmarkEnd w:id="33"/>
     </w:p>
@@ -5943,12 +6488,12 @@
           <w:numId w:val="1"/>
         </w:numPr>
       </w:pPr>
-      <w:bookmarkStart w:id="34" w:name="_Toc107185022"/>
+      <w:bookmarkStart w:id="34" w:name="_Toc107185480"/>
       <w:r>
         <w:rPr>
           <w:lang w:val="en"/>
         </w:rPr>
-        <w:t>ACCEPTANCE LETTER</w:t>
+        <w:t>SPRINT REVIEW</w:t>
       </w:r>
       <w:bookmarkEnd w:id="34"/>
     </w:p>
@@ -5970,7 +6515,7 @@
         </w:rPr>
         <w:t xml:space="preserve"> </w:t>
       </w:r>
-      <w:bookmarkStart w:id="35" w:name="_Toc107185023"/>
+      <w:bookmarkStart w:id="35" w:name="_Toc107185481"/>
       <w:r>
         <w:rPr>
           <w:lang w:val="en-US"/>
@@ -5982,21 +6527,21 @@
           <w:color w:val="auto"/>
           <w:lang w:val="en-US"/>
         </w:rPr>
-        <w:t>Leopet-</w:t>
+        <w:t xml:space="preserve">Leopet-Sprint </w:t>
       </w:r>
       <w:r>
         <w:rPr>
           <w:color w:val="auto"/>
           <w:lang w:val="en-US"/>
         </w:rPr>
-        <w:t>Acceptance Letter</w:t>
+        <w:t>Review</w:t>
       </w:r>
       <w:r>
         <w:rPr>
           <w:color w:val="auto"/>
           <w:lang w:val="en-US"/>
         </w:rPr>
-        <w:t>.</w:t>
+        <w:t xml:space="preserve"> 1.</w:t>
       </w:r>
       <w:r>
         <w:rPr>
@@ -6029,7 +6574,7 @@
         </w:rPr>
         <w:t xml:space="preserve"> </w:t>
       </w:r>
-      <w:bookmarkStart w:id="36" w:name="_Toc107185024"/>
+      <w:bookmarkStart w:id="36" w:name="_Toc107185482"/>
       <w:r>
         <w:rPr>
           <w:lang w:val="en"/>
@@ -6049,25 +6594,7 @@
         <w:rPr>
           <w:lang w:val="en-US"/>
         </w:rPr>
-        <w:t>A</w:t>
-      </w:r>
-      <w:r>
-        <w:rPr>
-          <w:lang w:val="en-US"/>
-        </w:rPr>
-        <w:t xml:space="preserve">cceptance </w:t>
-      </w:r>
-      <w:r>
-        <w:rPr>
-          <w:lang w:val="en-US"/>
-        </w:rPr>
-        <w:t xml:space="preserve">letter </w:t>
-      </w:r>
-      <w:r>
-        <w:rPr>
-          <w:lang w:val="en-US"/>
-        </w:rPr>
-        <w:t>signed by the customer</w:t>
+        <w:t>Review of the requirements developed in the web application</w:t>
       </w:r>
       <w:r>
         <w:rPr>
@@ -6125,7 +6652,7 @@
         </w:rPr>
         <w:t xml:space="preserve"> </w:t>
       </w:r>
-      <w:bookmarkStart w:id="37" w:name="_Toc107185025"/>
+      <w:bookmarkStart w:id="37" w:name="_Toc107185483"/>
       <w:r>
         <w:rPr>
           <w:lang w:val="en"/>
@@ -6155,7 +6682,7 @@
       <w:r>
         <w:t xml:space="preserve"> </w:t>
       </w:r>
-      <w:bookmarkStart w:id="38" w:name="_Toc107185026"/>
+      <w:bookmarkStart w:id="38" w:name="_Toc107185484"/>
       <w:r>
         <w:rPr>
           <w:lang w:val="en"/>
@@ -6169,7 +6696,7 @@
         <w:pStyle w:val="Prrafodelista"/>
         <w:numPr>
           <w:ilvl w:val="0"/>
-          <w:numId w:val="4"/>
+          <w:numId w:val="6"/>
         </w:numPr>
       </w:pPr>
       <w:r>
@@ -6315,7 +6842,7 @@
         <w:lastRenderedPageBreak/>
         <w:t xml:space="preserve"> </w:t>
       </w:r>
-      <w:bookmarkStart w:id="39" w:name="_Toc107185027"/>
+      <w:bookmarkStart w:id="39" w:name="_Toc107185485"/>
       <w:r>
         <w:rPr>
           <w:lang w:val="en"/>
@@ -6333,6 +6860,442 @@
           <w:color w:val="auto"/>
           <w:lang w:val="en-US"/>
         </w:rPr>
+        <w:t>18</w:t>
+      </w:r>
+      <w:r>
+        <w:rPr>
+          <w:color w:val="auto"/>
+          <w:lang w:val="en-US"/>
+        </w:rPr>
+        <w:t xml:space="preserve">th </w:t>
+      </w:r>
+      <w:r>
+        <w:rPr>
+          <w:color w:val="auto"/>
+          <w:lang w:val="en-US"/>
+        </w:rPr>
+        <w:t>June</w:t>
+      </w:r>
+      <w:r>
+        <w:rPr>
+          <w:color w:val="auto"/>
+          <w:lang w:val="en-US"/>
+        </w:rPr>
+        <w:t xml:space="preserve"> 2022 </w:t>
+      </w:r>
+      <w:r>
+        <w:rPr>
+          <w:color w:val="auto"/>
+          <w:lang w:val="en-US"/>
+        </w:rPr>
+        <w:t>09</w:t>
+      </w:r>
+      <w:r>
+        <w:rPr>
+          <w:color w:val="auto"/>
+          <w:lang w:val="en-US"/>
+        </w:rPr>
+        <w:t>:00</w:t>
+      </w:r>
+      <w:bookmarkEnd w:id="39"/>
+    </w:p>
+    <w:p>
+      <w:pPr>
+        <w:pStyle w:val="Ttulo1"/>
+        <w:numPr>
+          <w:ilvl w:val="0"/>
+          <w:numId w:val="1"/>
+        </w:numPr>
+      </w:pPr>
+      <w:bookmarkStart w:id="40" w:name="_Toc107185486"/>
+      <w:r>
+        <w:rPr>
+          <w:lang w:val="en"/>
+        </w:rPr>
+        <w:t>ACCEPTANCE LETTER</w:t>
+      </w:r>
+      <w:bookmarkEnd w:id="40"/>
+    </w:p>
+    <w:p>
+      <w:pPr>
+        <w:pStyle w:val="Ttulo2"/>
+        <w:numPr>
+          <w:ilvl w:val="1"/>
+          <w:numId w:val="1"/>
+        </w:numPr>
+        <w:ind w:left="426"/>
+        <w:rPr>
+          <w:lang w:val="en-US"/>
+        </w:rPr>
+      </w:pPr>
+      <w:r>
+        <w:rPr>
+          <w:lang w:val="en-US"/>
+        </w:rPr>
+        <w:t xml:space="preserve"> </w:t>
+      </w:r>
+      <w:bookmarkStart w:id="41" w:name="_Toc107185487"/>
+      <w:r>
+        <w:rPr>
+          <w:lang w:val="en-US"/>
+        </w:rPr>
+        <w:t xml:space="preserve">File name: </w:t>
+      </w:r>
+      <w:r>
+        <w:rPr>
+          <w:color w:val="auto"/>
+          <w:lang w:val="en-US"/>
+        </w:rPr>
+        <w:t>Leopet-</w:t>
+      </w:r>
+      <w:r>
+        <w:rPr>
+          <w:color w:val="auto"/>
+          <w:lang w:val="en-US"/>
+        </w:rPr>
+        <w:t>Acceptance Letter</w:t>
+      </w:r>
+      <w:r>
+        <w:rPr>
+          <w:color w:val="auto"/>
+          <w:lang w:val="en-US"/>
+        </w:rPr>
+        <w:t>.</w:t>
+      </w:r>
+      <w:r>
+        <w:rPr>
+          <w:color w:val="auto"/>
+          <w:lang w:val="en-US"/>
+        </w:rPr>
+        <w:t>pdf</w:t>
+      </w:r>
+      <w:bookmarkEnd w:id="41"/>
+      <w:r>
+        <w:rPr>
+          <w:color w:val="auto"/>
+          <w:lang w:val="en-US"/>
+        </w:rPr>
+        <w:t xml:space="preserve"> </w:t>
+      </w:r>
+    </w:p>
+    <w:p>
+      <w:pPr>
+        <w:pStyle w:val="Ttulo2"/>
+        <w:numPr>
+          <w:ilvl w:val="1"/>
+          <w:numId w:val="1"/>
+        </w:numPr>
+        <w:ind w:left="426"/>
+      </w:pPr>
+      <w:r>
+        <w:rPr>
+          <w:lang w:val="en-US"/>
+        </w:rPr>
+        <w:t xml:space="preserve"> </w:t>
+      </w:r>
+      <w:bookmarkStart w:id="42" w:name="_Toc107185488"/>
+      <w:r>
+        <w:rPr>
+          <w:lang w:val="en"/>
+        </w:rPr>
+        <w:t>Description</w:t>
+      </w:r>
+      <w:bookmarkEnd w:id="42"/>
+    </w:p>
+    <w:p>
+      <w:pPr>
+        <w:jc w:val="both"/>
+        <w:rPr>
+          <w:lang w:val="en-US"/>
+        </w:rPr>
+      </w:pPr>
+      <w:r>
+        <w:rPr>
+          <w:lang w:val="en-US"/>
+        </w:rPr>
+        <w:t>A</w:t>
+      </w:r>
+      <w:r>
+        <w:rPr>
+          <w:lang w:val="en-US"/>
+        </w:rPr>
+        <w:t xml:space="preserve">cceptance </w:t>
+      </w:r>
+      <w:r>
+        <w:rPr>
+          <w:lang w:val="en-US"/>
+        </w:rPr>
+        <w:t xml:space="preserve">letter </w:t>
+      </w:r>
+      <w:r>
+        <w:rPr>
+          <w:lang w:val="en-US"/>
+        </w:rPr>
+        <w:t>signed by the customer</w:t>
+      </w:r>
+      <w:r>
+        <w:rPr>
+          <w:lang w:val="en-US"/>
+        </w:rPr>
+        <w:t xml:space="preserve">. </w:t>
+      </w:r>
+      <w:proofErr w:type="spellStart"/>
+      <w:r>
+        <w:rPr>
+          <w:lang w:val="en-US"/>
+        </w:rPr>
+        <w:t>T</w:t>
+      </w:r>
+      <w:r>
+        <w:rPr>
+          <w:lang w:val="en"/>
+        </w:rPr>
+        <w:t>he</w:t>
+      </w:r>
+      <w:proofErr w:type="spellEnd"/>
+      <w:r>
+        <w:rPr>
+          <w:lang w:val="en"/>
+        </w:rPr>
+        <w:t xml:space="preserve"> file is located inside the </w:t>
+      </w:r>
+      <w:proofErr w:type="spellStart"/>
+      <w:r>
+        <w:rPr>
+          <w:lang w:val="en"/>
+        </w:rPr>
+        <w:t>Actas</w:t>
+      </w:r>
+      <w:proofErr w:type="spellEnd"/>
+      <w:r>
+        <w:rPr>
+          <w:lang w:val="en"/>
+        </w:rPr>
+        <w:t xml:space="preserve"> folder</w:t>
+      </w:r>
+    </w:p>
+    <w:p>
+      <w:pPr>
+        <w:pStyle w:val="Ttulo2"/>
+        <w:numPr>
+          <w:ilvl w:val="1"/>
+          <w:numId w:val="1"/>
+        </w:numPr>
+        <w:ind w:left="426"/>
+      </w:pPr>
+      <w:r>
+        <w:rPr>
+          <w:lang w:val="en-US"/>
+        </w:rPr>
+        <w:t xml:space="preserve"> </w:t>
+      </w:r>
+      <w:bookmarkStart w:id="43" w:name="_Toc107185489"/>
+      <w:r>
+        <w:rPr>
+          <w:lang w:val="en"/>
+        </w:rPr>
+        <w:t>File type</w:t>
+      </w:r>
+      <w:r>
+        <w:t xml:space="preserve">:  </w:t>
+      </w:r>
+      <w:r>
+        <w:rPr>
+          <w:color w:val="auto"/>
+        </w:rPr>
+        <w:t>PDF</w:t>
+      </w:r>
+      <w:bookmarkEnd w:id="43"/>
+    </w:p>
+    <w:p>
+      <w:pPr>
+        <w:pStyle w:val="Ttulo2"/>
+        <w:numPr>
+          <w:ilvl w:val="1"/>
+          <w:numId w:val="1"/>
+        </w:numPr>
+        <w:ind w:left="426"/>
+      </w:pPr>
+      <w:r>
+        <w:t xml:space="preserve"> </w:t>
+      </w:r>
+      <w:bookmarkStart w:id="44" w:name="_Toc107185490"/>
+      <w:r>
+        <w:rPr>
+          <w:lang w:val="en"/>
+        </w:rPr>
+        <w:t>Participants</w:t>
+      </w:r>
+      <w:bookmarkEnd w:id="44"/>
+    </w:p>
+    <w:p>
+      <w:pPr>
+        <w:pStyle w:val="Prrafodelista"/>
+        <w:numPr>
+          <w:ilvl w:val="0"/>
+          <w:numId w:val="4"/>
+        </w:numPr>
+      </w:pPr>
+      <w:r>
+        <w:t>Ing. Leonardo Castro</w:t>
+      </w:r>
+    </w:p>
+    <w:p>
+      <w:pPr>
+        <w:pStyle w:val="Prrafodelista"/>
+        <w:numPr>
+          <w:ilvl w:val="0"/>
+          <w:numId w:val="4"/>
+        </w:numPr>
+      </w:pPr>
+      <w:r>
+        <w:t xml:space="preserve">López castillo </w:t>
+      </w:r>
+      <w:r>
+        <w:t>J</w:t>
+      </w:r>
+      <w:r>
+        <w:t xml:space="preserve">ohanna </w:t>
+      </w:r>
+      <w:r>
+        <w:t>C</w:t>
+      </w:r>
+      <w:r>
+        <w:t>ecilia</w:t>
+      </w:r>
+    </w:p>
+    <w:p>
+      <w:pPr>
+        <w:pStyle w:val="Prrafodelista"/>
+        <w:numPr>
+          <w:ilvl w:val="0"/>
+          <w:numId w:val="4"/>
+        </w:numPr>
+      </w:pPr>
+      <w:r>
+        <w:t xml:space="preserve">Pellegrini </w:t>
+      </w:r>
+      <w:r>
+        <w:t>S</w:t>
+      </w:r>
+      <w:r>
+        <w:t xml:space="preserve">alinas </w:t>
+      </w:r>
+      <w:r>
+        <w:t>H</w:t>
+      </w:r>
+      <w:r>
+        <w:t xml:space="preserve">atus </w:t>
+      </w:r>
+      <w:r>
+        <w:t>C</w:t>
+      </w:r>
+      <w:r>
+        <w:t>arlo</w:t>
+      </w:r>
+    </w:p>
+    <w:p>
+      <w:pPr>
+        <w:pStyle w:val="Prrafodelista"/>
+        <w:numPr>
+          <w:ilvl w:val="0"/>
+          <w:numId w:val="4"/>
+        </w:numPr>
+      </w:pPr>
+      <w:r>
+        <w:t xml:space="preserve">Venegas </w:t>
+      </w:r>
+      <w:r>
+        <w:t>B</w:t>
+      </w:r>
+      <w:r>
+        <w:t xml:space="preserve">odero </w:t>
+      </w:r>
+      <w:r>
+        <w:t>R</w:t>
+      </w:r>
+      <w:r>
+        <w:t xml:space="preserve">ichard </w:t>
+      </w:r>
+      <w:r>
+        <w:t>W</w:t>
+      </w:r>
+      <w:r>
+        <w:t>illiam</w:t>
+      </w:r>
+    </w:p>
+    <w:p>
+      <w:pPr>
+        <w:pStyle w:val="Prrafodelista"/>
+        <w:numPr>
+          <w:ilvl w:val="0"/>
+          <w:numId w:val="4"/>
+        </w:numPr>
+      </w:pPr>
+      <w:r>
+        <w:t>Chonillo Vera Gustavo Andrés</w:t>
+      </w:r>
+    </w:p>
+    <w:p>
+      <w:pPr>
+        <w:pStyle w:val="Prrafodelista"/>
+        <w:numPr>
+          <w:ilvl w:val="0"/>
+          <w:numId w:val="4"/>
+        </w:numPr>
+      </w:pPr>
+      <w:r>
+        <w:t>Holguín Wong Erick Weyling</w:t>
+      </w:r>
+    </w:p>
+    <w:p>
+      <w:pPr>
+        <w:pStyle w:val="Prrafodelista"/>
+        <w:numPr>
+          <w:ilvl w:val="0"/>
+          <w:numId w:val="4"/>
+        </w:numPr>
+      </w:pPr>
+      <w:r>
+        <w:t>Moncayo Romero Carlos Augusto</w:t>
+      </w:r>
+    </w:p>
+    <w:p>
+      <w:pPr>
+        <w:pStyle w:val="Ttulo2"/>
+        <w:numPr>
+          <w:ilvl w:val="1"/>
+          <w:numId w:val="1"/>
+        </w:numPr>
+        <w:ind w:left="426"/>
+        <w:rPr>
+          <w:lang w:val="en-US"/>
+        </w:rPr>
+      </w:pPr>
+      <w:r>
+        <w:rPr>
+          <w:lang w:val="en-US"/>
+        </w:rPr>
+        <w:t xml:space="preserve"> </w:t>
+      </w:r>
+      <w:bookmarkStart w:id="45" w:name="_Toc107185491"/>
+      <w:r>
+        <w:rPr>
+          <w:lang w:val="en"/>
+        </w:rPr>
+        <w:t>Date and time</w:t>
+      </w:r>
+      <w:r>
+        <w:rPr>
+          <w:lang w:val="en-US"/>
+        </w:rPr>
+        <w:t xml:space="preserve">: </w:t>
+      </w:r>
+      <w:r>
+        <w:rPr>
+          <w:color w:val="auto"/>
+          <w:lang w:val="en-US"/>
+        </w:rPr>
         <w:t>22</w:t>
       </w:r>
       <w:r>
@@ -6370,7 +7333,7 @@
         </w:rPr>
         <w:t>:00</w:t>
       </w:r>
-      <w:bookmarkEnd w:id="39"/>
+      <w:bookmarkEnd w:id="45"/>
     </w:p>
     <w:p>
       <w:pPr>
@@ -6580,6 +7543,119 @@
 <file path=word/numbering.xml><?xml version="1.0" encoding="utf-8"?>
 <w:numbering xmlns:wpc="http://schemas.microsoft.com/office/word/2010/wordprocessingCanvas" xmlns:cx="http://schemas.microsoft.com/office/drawing/2014/chartex" xmlns:cx1="http://schemas.microsoft.com/office/drawing/2015/9/8/chartex" xmlns:cx2="http://schemas.microsoft.com/office/drawing/2015/10/21/chartex" xmlns:cx3="http://schemas.microsoft.com/office/drawing/2016/5/9/chartex" xmlns:cx4="http://schemas.microsoft.com/office/drawing/2016/5/10/chartex" xmlns:cx5="http://schemas.microsoft.com/office/drawing/2016/5/11/chartex" xmlns:cx6="http://schemas.microsoft.com/office/drawing/2016/5/12/chartex" xmlns:cx7="http://schemas.microsoft.com/office/drawing/2016/5/13/chartex" xmlns:cx8="http://schemas.microsoft.com/office/drawing/2016/5/14/chartex" xmlns:mc="http://schemas.openxmlformats.org/markup-compatibility/2006" xmlns:aink="http://schemas.microsoft.com/office/drawing/2016/ink" xmlns:am3d="http://schemas.microsoft.com/office/drawing/2017/model3d" xmlns:o="urn:schemas-microsoft-com:office:office" xmlns:r="http://schemas.openxmlformats.org/officeDocument/2006/relationships" xmlns:m="http://schemas.openxmlformats.org/officeDocument/2006/math" xmlns:v="urn:schemas-microsoft-com:vml" xmlns:wp14="http://schemas.microsoft.com/office/word/2010/wordprocessingDrawing" xmlns:wp="http://schemas.openxmlformats.org/drawingml/2006/wordprocessingDrawing" xmlns:w10="urn:schemas-microsoft-com:office:word" xmlns:w="http://schemas.openxmlformats.org/wordprocessingml/2006/main" xmlns:w14="http://schemas.microsoft.com/office/word/2010/wordml" xmlns:w15="http://schemas.microsoft.com/office/word/2012/wordml" xmlns:w16cex="http://schemas.microsoft.com/office/word/2018/wordml/cex" xmlns:w16cid="http://schemas.microsoft.com/office/word/2016/wordml/cid" xmlns:w16="http://schemas.microsoft.com/office/word/2018/wordml" xmlns:w16sdtdh="http://schemas.microsoft.com/office/word/2020/wordml/sdtdatahash" xmlns:w16se="http://schemas.microsoft.com/office/word/2015/wordml/symex" xmlns:wpg="http://schemas.microsoft.com/office/word/2010/wordprocessingGroup" xmlns:wpi="http://schemas.microsoft.com/office/word/2010/wordprocessingInk" xmlns:wne="http://schemas.microsoft.com/office/word/2006/wordml" xmlns:wps="http://schemas.microsoft.com/office/word/2010/wordprocessingShape" mc:Ignorable="w14 w15 w16se w16cid w16 w16cex w16sdtdh wp14">
   <w:abstractNum w:abstractNumId="0" w15:restartNumberingAfterBreak="0">
+    <w:nsid w:val="0ABD2B2C"/>
+    <w:multiLevelType w:val="hybridMultilevel"/>
+    <w:tmpl w:val="CF1859E2"/>
+    <w:lvl w:ilvl="0" w:tplc="DB6E8386">
+      <w:start w:val="1"/>
+      <w:numFmt w:val="bullet"/>
+      <w:lvlText w:val=""/>
+      <w:lvlJc w:val="left"/>
+      <w:pPr>
+        <w:ind w:left="1429" w:hanging="360"/>
+      </w:pPr>
+      <w:rPr>
+        <w:rFonts w:ascii="Symbol" w:hAnsi="Symbol" w:hint="default"/>
+      </w:rPr>
+    </w:lvl>
+    <w:lvl w:ilvl="1" w:tplc="04090003" w:tentative="1">
+      <w:start w:val="1"/>
+      <w:numFmt w:val="bullet"/>
+      <w:lvlText w:val="o"/>
+      <w:lvlJc w:val="left"/>
+      <w:pPr>
+        <w:ind w:left="2149" w:hanging="360"/>
+      </w:pPr>
+      <w:rPr>
+        <w:rFonts w:ascii="Courier New" w:hAnsi="Courier New" w:cs="Courier New" w:hint="default"/>
+      </w:rPr>
+    </w:lvl>
+    <w:lvl w:ilvl="2" w:tplc="04090005" w:tentative="1">
+      <w:start w:val="1"/>
+      <w:numFmt w:val="bullet"/>
+      <w:lvlText w:val=""/>
+      <w:lvlJc w:val="left"/>
+      <w:pPr>
+        <w:ind w:left="2869" w:hanging="360"/>
+      </w:pPr>
+      <w:rPr>
+        <w:rFonts w:ascii="Wingdings" w:hAnsi="Wingdings" w:hint="default"/>
+      </w:rPr>
+    </w:lvl>
+    <w:lvl w:ilvl="3" w:tplc="04090001" w:tentative="1">
+      <w:start w:val="1"/>
+      <w:numFmt w:val="bullet"/>
+      <w:lvlText w:val=""/>
+      <w:lvlJc w:val="left"/>
+      <w:pPr>
+        <w:ind w:left="3589" w:hanging="360"/>
+      </w:pPr>
+      <w:rPr>
+        <w:rFonts w:ascii="Symbol" w:hAnsi="Symbol" w:hint="default"/>
+      </w:rPr>
+    </w:lvl>
+    <w:lvl w:ilvl="4" w:tplc="04090003" w:tentative="1">
+      <w:start w:val="1"/>
+      <w:numFmt w:val="bullet"/>
+      <w:lvlText w:val="o"/>
+      <w:lvlJc w:val="left"/>
+      <w:pPr>
+        <w:ind w:left="4309" w:hanging="360"/>
+      </w:pPr>
+      <w:rPr>
+        <w:rFonts w:ascii="Courier New" w:hAnsi="Courier New" w:cs="Courier New" w:hint="default"/>
+      </w:rPr>
+    </w:lvl>
+    <w:lvl w:ilvl="5" w:tplc="04090005" w:tentative="1">
+      <w:start w:val="1"/>
+      <w:numFmt w:val="bullet"/>
+      <w:lvlText w:val=""/>
+      <w:lvlJc w:val="left"/>
+      <w:pPr>
+        <w:ind w:left="5029" w:hanging="360"/>
+      </w:pPr>
+      <w:rPr>
+        <w:rFonts w:ascii="Wingdings" w:hAnsi="Wingdings" w:hint="default"/>
+      </w:rPr>
+    </w:lvl>
+    <w:lvl w:ilvl="6" w:tplc="04090001" w:tentative="1">
+      <w:start w:val="1"/>
+      <w:numFmt w:val="bullet"/>
+      <w:lvlText w:val=""/>
+      <w:lvlJc w:val="left"/>
+      <w:pPr>
+        <w:ind w:left="5749" w:hanging="360"/>
+      </w:pPr>
+      <w:rPr>
+        <w:rFonts w:ascii="Symbol" w:hAnsi="Symbol" w:hint="default"/>
+      </w:rPr>
+    </w:lvl>
+    <w:lvl w:ilvl="7" w:tplc="04090003" w:tentative="1">
+      <w:start w:val="1"/>
+      <w:numFmt w:val="bullet"/>
+      <w:lvlText w:val="o"/>
+      <w:lvlJc w:val="left"/>
+      <w:pPr>
+        <w:ind w:left="6469" w:hanging="360"/>
+      </w:pPr>
+      <w:rPr>
+        <w:rFonts w:ascii="Courier New" w:hAnsi="Courier New" w:cs="Courier New" w:hint="default"/>
+      </w:rPr>
+    </w:lvl>
+    <w:lvl w:ilvl="8" w:tplc="04090005" w:tentative="1">
+      <w:start w:val="1"/>
+      <w:numFmt w:val="bullet"/>
+      <w:lvlText w:val=""/>
+      <w:lvlJc w:val="left"/>
+      <w:pPr>
+        <w:ind w:left="7189" w:hanging="360"/>
+      </w:pPr>
+      <w:rPr>
+        <w:rFonts w:ascii="Wingdings" w:hAnsi="Wingdings" w:hint="default"/>
+      </w:rPr>
+    </w:lvl>
+  </w:abstractNum>
+  <w:abstractNum w:abstractNumId="1" w15:restartNumberingAfterBreak="0">
     <w:nsid w:val="15033C3D"/>
     <w:multiLevelType w:val="hybridMultilevel"/>
     <w:tmpl w:val="43B4CFE6"/>
@@ -6692,7 +7768,7 @@
       </w:rPr>
     </w:lvl>
   </w:abstractNum>
-  <w:abstractNum w:abstractNumId="1" w15:restartNumberingAfterBreak="0">
+  <w:abstractNum w:abstractNumId="2" w15:restartNumberingAfterBreak="0">
     <w:nsid w:val="1C122529"/>
     <w:multiLevelType w:val="multilevel"/>
     <w:tmpl w:val="B7F24F2C"/>
@@ -6805,7 +7881,7 @@
       </w:rPr>
     </w:lvl>
   </w:abstractNum>
-  <w:abstractNum w:abstractNumId="2" w15:restartNumberingAfterBreak="0">
+  <w:abstractNum w:abstractNumId="3" w15:restartNumberingAfterBreak="0">
     <w:nsid w:val="395B2286"/>
     <w:multiLevelType w:val="multilevel"/>
     <w:tmpl w:val="C7546B26"/>
@@ -6919,7 +7995,7 @@
       </w:rPr>
     </w:lvl>
   </w:abstractNum>
-  <w:abstractNum w:abstractNumId="3" w15:restartNumberingAfterBreak="0">
+  <w:abstractNum w:abstractNumId="4" w15:restartNumberingAfterBreak="0">
     <w:nsid w:val="552538FC"/>
     <w:multiLevelType w:val="multilevel"/>
     <w:tmpl w:val="D3029118"/>
@@ -7041,7 +8117,7 @@
       </w:rPr>
     </w:lvl>
   </w:abstractNum>
-  <w:abstractNum w:abstractNumId="4" w15:restartNumberingAfterBreak="0">
+  <w:abstractNum w:abstractNumId="5" w15:restartNumberingAfterBreak="0">
     <w:nsid w:val="745D65B0"/>
     <w:multiLevelType w:val="hybridMultilevel"/>
     <w:tmpl w:val="DB04C738"/>
@@ -7155,18 +8231,21 @@
     </w:lvl>
   </w:abstractNum>
   <w:num w:numId="1">
+    <w:abstractNumId w:val="3"/>
+  </w:num>
+  <w:num w:numId="2">
+    <w:abstractNumId w:val="4"/>
+  </w:num>
+  <w:num w:numId="3">
+    <w:abstractNumId w:val="5"/>
+  </w:num>
+  <w:num w:numId="4">
     <w:abstractNumId w:val="2"/>
   </w:num>
-  <w:num w:numId="2">
-    <w:abstractNumId w:val="3"/>
-  </w:num>
-  <w:num w:numId="3">
-    <w:abstractNumId w:val="4"/>
-  </w:num>
-  <w:num w:numId="4">
+  <w:num w:numId="5">
     <w:abstractNumId w:val="1"/>
   </w:num>
-  <w:num w:numId="5">
+  <w:num w:numId="6">
     <w:abstractNumId w:val="0"/>
   </w:num>
   <w:numIdMacAtCleanup w:val="5"/>
